--- a/article.docx
+++ b/article.docx
@@ -185,13 +185,13 @@
         <w:pStyle w:val="Author"/>
       </w:pPr>
       <w:r>
-        <w:t xml:space="preserve">Lucas</w:t>
-      </w:r>
-      <w:r>
-        <w:t xml:space="preserve"> </w:t>
-      </w:r>
-      <w:r>
-        <w:t xml:space="preserve">Sempé</w:t>
+        <w:t xml:space="preserve">Enrique</w:t>
+      </w:r>
+      <w:r>
+        <w:t xml:space="preserve"> </w:t>
+      </w:r>
+      <w:r>
+        <w:t xml:space="preserve">Acosta</w:t>
       </w:r>
       <w:r>
         <w:rPr>
@@ -202,162 +202,45 @@
     </w:p>
     <w:p>
       <w:pPr>
-        <w:pStyle w:val="Date"/>
-      </w:pPr>
-      <w:r>
-        <w:t xml:space="preserve">14</w:t>
-      </w:r>
-      <w:r>
-        <w:t xml:space="preserve"> </w:t>
-      </w:r>
-      <w:r>
-        <w:t xml:space="preserve">March</w:t>
-      </w:r>
-      <w:r>
-        <w:t xml:space="preserve"> </w:t>
-      </w:r>
-      <w:r>
-        <w:t xml:space="preserve">2021</w:t>
+        <w:pStyle w:val="Author"/>
+      </w:pPr>
+      <w:r>
+        <w:t xml:space="preserve">Lucas</w:t>
+      </w:r>
+      <w:r>
+        <w:t xml:space="preserve"> </w:t>
+      </w:r>
+      <w:r>
+        <w:t xml:space="preserve">Sempé</w:t>
+      </w:r>
+      <w:r>
+        <w:rPr>
+          <w:rStyle w:val="FootnoteReference"/>
+        </w:rPr>
+        <w:footnoteReference w:id="25"/>
       </w:r>
     </w:p>
     <w:p>
       <w:pPr>
-        <w:pStyle w:val="SourceCode"/>
-      </w:pPr>
-      <w:r>
-        <w:rPr>
-          <w:rStyle w:val="VerbatimChar"/>
-        </w:rPr>
-        <w:t xml:space="preserve">## Rows: 1</w:t>
-      </w:r>
-      <w:r>
-        <w:br/>
-      </w:r>
-      <w:r>
-        <w:rPr>
-          <w:rStyle w:val="VerbatimChar"/>
-        </w:rPr>
-        <w:t xml:space="preserve">## Columns: 13</w:t>
-      </w:r>
-      <w:r>
-        <w:br/>
-      </w:r>
-      <w:r>
-        <w:rPr>
-          <w:rStyle w:val="VerbatimChar"/>
-        </w:rPr>
-        <w:t xml:space="preserve">## $ sinadef      &lt;int&gt; 211669</w:t>
-      </w:r>
-      <w:r>
-        <w:br/>
-      </w:r>
-      <w:r>
-        <w:rPr>
-          <w:rStyle w:val="VerbatimChar"/>
-        </w:rPr>
-        <w:t xml:space="preserve">## $ excess.T     &lt;dbl&gt; 153832</w:t>
-      </w:r>
-      <w:r>
-        <w:br/>
-      </w:r>
-      <w:r>
-        <w:rPr>
-          <w:rStyle w:val="VerbatimChar"/>
-        </w:rPr>
-        <w:t xml:space="preserve">## $ excess.l     &lt;dbl&gt; 129070</w:t>
-      </w:r>
-      <w:r>
-        <w:br/>
-      </w:r>
-      <w:r>
-        <w:rPr>
-          <w:rStyle w:val="VerbatimChar"/>
-        </w:rPr>
-        <w:t xml:space="preserve">## $ excess.u     &lt;dbl&gt; 161454</w:t>
-      </w:r>
-      <w:r>
-        <w:br/>
-      </w:r>
-      <w:r>
-        <w:rPr>
-          <w:rStyle w:val="VerbatimChar"/>
-        </w:rPr>
-        <w:t xml:space="preserve">## $ excess.reg   &lt;dbl&gt; 110113</w:t>
-      </w:r>
-      <w:r>
-        <w:br/>
-      </w:r>
-      <w:r>
-        <w:rPr>
-          <w:rStyle w:val="VerbatimChar"/>
-        </w:rPr>
-        <w:t xml:space="preserve">## $ excess.reg.l &lt;dbl&gt; 93248</w:t>
-      </w:r>
-      <w:r>
-        <w:br/>
-      </w:r>
-      <w:r>
-        <w:rPr>
-          <w:rStyle w:val="VerbatimChar"/>
-        </w:rPr>
-        <w:t xml:space="preserve">## $ excess.reg.u &lt;dbl&gt; 115769</w:t>
-      </w:r>
-      <w:r>
-        <w:br/>
-      </w:r>
-      <w:r>
-        <w:rPr>
-          <w:rStyle w:val="VerbatimChar"/>
-        </w:rPr>
-        <w:t xml:space="preserve">## $ count        &lt;dbl&gt; 101556</w:t>
-      </w:r>
-      <w:r>
-        <w:br/>
-      </w:r>
-      <w:r>
-        <w:rPr>
-          <w:rStyle w:val="VerbatimChar"/>
-        </w:rPr>
-        <w:t xml:space="preserve">## $ count.l      &lt;dbl&gt; 95900</w:t>
-      </w:r>
-      <w:r>
-        <w:br/>
-      </w:r>
-      <w:r>
-        <w:rPr>
-          <w:rStyle w:val="VerbatimChar"/>
-        </w:rPr>
-        <w:t xml:space="preserve">## $ count.u      &lt;dbl&gt; 118421</w:t>
-      </w:r>
-      <w:r>
-        <w:br/>
-      </w:r>
-      <w:r>
-        <w:rPr>
-          <w:rStyle w:val="VerbatimChar"/>
-        </w:rPr>
-        <w:t xml:space="preserve">## $ total        &lt;dbl&gt; 289949</w:t>
-      </w:r>
-      <w:r>
-        <w:br/>
-      </w:r>
-      <w:r>
-        <w:rPr>
-          <w:rStyle w:val="VerbatimChar"/>
-        </w:rPr>
-        <w:t xml:space="preserve">## $ total.l      &lt;dbl&gt; 257565</w:t>
-      </w:r>
-      <w:r>
-        <w:br/>
-      </w:r>
-      <w:r>
-        <w:rPr>
-          <w:rStyle w:val="VerbatimChar"/>
-        </w:rPr>
-        <w:t xml:space="preserve">## $ total.u      &lt;dbl&gt; 322334</w:t>
+        <w:pStyle w:val="Date"/>
+      </w:pPr>
+      <w:r>
+        <w:t xml:space="preserve">15</w:t>
+      </w:r>
+      <w:r>
+        <w:t xml:space="preserve"> </w:t>
+      </w:r>
+      <w:r>
+        <w:t xml:space="preserve">March</w:t>
+      </w:r>
+      <w:r>
+        <w:t xml:space="preserve"> </w:t>
+      </w:r>
+      <w:r>
+        <w:t xml:space="preserve">2021</w:t>
       </w:r>
     </w:p>
-    <w:bookmarkStart w:id="31" w:name="summary"/>
+    <w:bookmarkStart w:id="32" w:name="summary"/>
     <w:p>
       <w:pPr>
         <w:pStyle w:val="Heading1"/>
@@ -366,7 +249,7 @@
         <w:t xml:space="preserve">Summary</w:t>
       </w:r>
     </w:p>
-    <w:bookmarkStart w:id="26" w:name="background"/>
+    <w:bookmarkStart w:id="27" w:name="background"/>
     <w:p>
       <w:pPr>
         <w:pStyle w:val="Heading2"/>
@@ -380,11 +263,11 @@
         <w:pStyle w:val="FirstParagraph"/>
       </w:pPr>
       <w:r>
-        <w:t xml:space="preserve">All-cause excess mortality is a comprehensive approach for esimating the direct and indirect effects of COVID-19 on mortality. Estimates are usually derived from Civil Registration and Vital Statistics (CRVS) systems, but these do not include non-registered deaths, which may be affected by changes in mortality registration coverage over time.</w:t>
+        <w:t xml:space="preserve">All-cause excess mortality is a comprehensive approach for estimating the direct and indirect effects of COVID-19 on mortality. Estimates are usually derived from Civil Registration and Vital Statistics (CRVS) systems, but these do not include non-registered deaths, which may be affected by changes in mortality registration coverage over time.</w:t>
       </w:r>
     </w:p>
-    <w:bookmarkEnd w:id="26"/>
-    <w:bookmarkStart w:id="27" w:name="methods"/>
+    <w:bookmarkEnd w:id="27"/>
+    <w:bookmarkStart w:id="28" w:name="methods"/>
     <w:p>
       <w:pPr>
         <w:pStyle w:val="Heading2"/>
@@ -401,8 +284,8 @@
         <w:t xml:space="preserve">We use negative binomial regression models to estimate excess registered mortality in Peru during the first wave of the COVID-19 pandemic during 2020. We use logistic mixed-effects models to estimate the completeness of the new online registration system (SINADEF) at this time.</w:t>
       </w:r>
     </w:p>
-    <w:bookmarkEnd w:id="27"/>
-    <w:bookmarkStart w:id="28" w:name="findings"/>
+    <w:bookmarkEnd w:id="28"/>
+    <w:bookmarkStart w:id="29" w:name="findings"/>
     <w:p>
       <w:pPr>
         <w:pStyle w:val="Heading2"/>
@@ -416,11 +299,11 @@
         <w:pStyle w:val="FirstParagraph"/>
       </w:pPr>
       <w:r>
-        <w:t xml:space="preserve">We estimate national under-registration of mortality to be 28.4% (95% CI 28.3% - 27.8%). We estimate total all-cause excess were registered during the period of analysis to be 153,832 (95% CI 129,070 - 161,454) of which 110,113 (95% CI 93,248 - 115,769) are excess registered deaths. Mortality in people aged 60 years and over accounts for 75.9% (95% CI 85.9% - 75.2%) of total excess deaths for both models, while there were fewer deaths than expected in younger age groups. Lima region, on the Pacific coast and including the national capital, accounts for 78,366 (95% CI 77,116 - 79,472) excess deaths, while the regions of Apurimac and Pasco, in the Andes, account for less than 400 deaths.</w:t>
+        <w:t xml:space="preserve">We estimate national under-registration of mortality to be 28.4% (95% CI 27.8% - 28.3%). We estimate total all-cause excess were registered during the period of analysis to be 153,832 (95% CI 129,070 - 161,454) of which 110,113 (95% CI 93,248 - 115,769) are excess registered deaths. Mortality in people aged 60 years and over accounts for 75.9% (95% CI 75.2% - 85.9%) of total excess deaths for both models, while there were fewer deaths than expected in younger age groups. Lima region, on the Pacific coast and including the national capital, accounts for 78,366 (95% CI 77,116 - 79,472) excess deaths, while the regions of Apurimac and Pasco, in the Andes, account for less than 400 deaths.</w:t>
       </w:r>
     </w:p>
-    <w:bookmarkEnd w:id="28"/>
-    <w:bookmarkStart w:id="29" w:name="interpretation"/>
+    <w:bookmarkEnd w:id="29"/>
+    <w:bookmarkStart w:id="30" w:name="interpretation"/>
     <w:p>
       <w:pPr>
         <w:pStyle w:val="Heading2"/>
@@ -437,8 +320,8 @@
         <w:t xml:space="preserve">Estimating excess mortality in low- and middle-income countries (LMICs) like Peru must take under-registration of mortality into account. Combining demographic trends with data from administrative registries reduces uncertainty and measurement errors. In countries like Peru, this is likely to produce significantly higher estimates of excess mortality than studies that do not take these effects into account.</w:t>
       </w:r>
     </w:p>
-    <w:bookmarkEnd w:id="29"/>
-    <w:bookmarkStart w:id="30" w:name="funding"/>
+    <w:bookmarkEnd w:id="30"/>
+    <w:bookmarkStart w:id="31" w:name="funding"/>
     <w:p>
       <w:pPr>
         <w:pStyle w:val="Heading2"/>
@@ -455,9 +338,9 @@
         <w:t xml:space="preserve">None.</w:t>
       </w:r>
     </w:p>
-    <w:bookmarkEnd w:id="30"/>
     <w:bookmarkEnd w:id="31"/>
-    <w:bookmarkStart w:id="35" w:name="research-in-context"/>
+    <w:bookmarkEnd w:id="32"/>
+    <w:bookmarkStart w:id="36" w:name="research-in-context"/>
     <w:p>
       <w:pPr>
         <w:pStyle w:val="Heading1"/>
@@ -466,7 +349,7 @@
         <w:t xml:space="preserve">Research in context</w:t>
       </w:r>
     </w:p>
-    <w:bookmarkStart w:id="32" w:name="evidence-before-this-study"/>
+    <w:bookmarkStart w:id="33" w:name="evidence-before-this-study"/>
     <w:p>
       <w:pPr>
         <w:pStyle w:val="Heading2"/>
@@ -591,8 +474,8 @@
         <w:t xml:space="preserve">We found studies estimating cumulative mortality in high-income countries in Europe and North America solely based on official death counts. We found few studies computing overall COVID-19 mortality in LMICs. Prior research shows a significant percentage of under-registration of deaths in LMICs.</w:t>
       </w:r>
     </w:p>
-    <w:bookmarkEnd w:id="32"/>
-    <w:bookmarkStart w:id="33" w:name="added-value-of-this-study"/>
+    <w:bookmarkEnd w:id="33"/>
+    <w:bookmarkStart w:id="34" w:name="added-value-of-this-study"/>
     <w:p>
       <w:pPr>
         <w:pStyle w:val="Heading2"/>
@@ -609,8 +492,8 @@
         <w:t xml:space="preserve">To our knowledge, we provide the first estimate of excess mortality associated with COVID-19 in a LMIC accounting for both registered and unregistered deaths. We develop an analytical strategy to address common challenges faced by LMICs, such as low completion rates of death certificates, missing data, inconsistency and variability of data across regions and age groups.</w:t>
       </w:r>
     </w:p>
-    <w:bookmarkEnd w:id="33"/>
-    <w:bookmarkStart w:id="34" w:name="X063c91067dfd6e13a339814ca2b7c9463a0788b"/>
+    <w:bookmarkEnd w:id="34"/>
+    <w:bookmarkStart w:id="35" w:name="X063c91067dfd6e13a339814ca2b7c9463a0788b"/>
     <w:p>
       <w:pPr>
         <w:pStyle w:val="Heading2"/>
@@ -627,9 +510,9 @@
         <w:t xml:space="preserve">Our approach shows the importance of accounting for unregistered deaths based on demographic trends to generate robust estimates of excess mortality associated with COVID-19. It suggests that previous reports of COVID-19 related mortality in Peru were substantial underestimates.</w:t>
       </w:r>
     </w:p>
-    <w:bookmarkEnd w:id="34"/>
     <w:bookmarkEnd w:id="35"/>
-    <w:bookmarkStart w:id="36" w:name="introduction"/>
+    <w:bookmarkEnd w:id="36"/>
+    <w:bookmarkStart w:id="37" w:name="introduction"/>
     <w:p>
       <w:pPr>
         <w:pStyle w:val="Heading1"/>
@@ -814,7 +697,7 @@
         <w:t xml:space="preserve">26</w:t>
       </w:r>
       <w:r>
-        <w:t xml:space="preserve"> Anonymized individual level data for mortality and COVID-19 are in the public domain in Peru. Also, the progressive implementation of electronic registration of deaths in recent years enables comparisons of spatial and temporal trends in death registration.</w:t>
+        <w:t xml:space="preserve"> Anonymised individual level data for mortality and COVID-19 are in the public domain in Peru. Also, the progressive implementation of electronic registration of deaths in recent years enables comparisons of spatial and temporal trends in death registration.</w:t>
       </w:r>
       <w:r>
         <w:rPr>
@@ -843,8 +726,8 @@
         <w:t xml:space="preserve">Potentially, our analytical design could be applied to other countries where mortality registration and cause of death data are very incomplete. It may offer a valuable contribution towards assessing the true global impact of the COVID-19 pandemic.</w:t>
       </w:r>
     </w:p>
-    <w:bookmarkEnd w:id="36"/>
-    <w:bookmarkStart w:id="40" w:name="data-and-methods"/>
+    <w:bookmarkEnd w:id="37"/>
+    <w:bookmarkStart w:id="41" w:name="data-and-methods"/>
     <w:p>
       <w:pPr>
         <w:pStyle w:val="Heading1"/>
@@ -853,7 +736,7 @@
         <w:t xml:space="preserve">Data and methods</w:t>
       </w:r>
     </w:p>
-    <w:bookmarkStart w:id="37" w:name="data"/>
+    <w:bookmarkStart w:id="38" w:name="data"/>
     <w:p>
       <w:pPr>
         <w:pStyle w:val="Heading2"/>
@@ -870,8 +753,8 @@
         <w:t xml:space="preserve">We combine several demographic data sources to forecast mortality rates. These sources are (i) population projections from Peru’s National Institute of Statistics and Information (INEI, for its acronym in Spanish) for 2020 disaggregated by region and age group (the most recent census was in 2017); (ii) crude mortality rate estimates disaggregated by region and year from 2015 to 2020 from INEI; (iii) individual-level registered deaths by region and age since 2017 from the Sistema Informático Nacional de Defunciones (SINADEF); and (iv) individual-level registered COVID-19 deaths by region and age in 2020 from the Ministry of Health (MoH).</w:t>
       </w:r>
     </w:p>
-    <w:bookmarkEnd w:id="37"/>
-    <w:bookmarkStart w:id="39" w:name="excess-mortality-methods"/>
+    <w:bookmarkEnd w:id="38"/>
+    <w:bookmarkStart w:id="40" w:name="excess-mortality-methods"/>
     <w:p>
       <w:pPr>
         <w:pStyle w:val="Heading2"/>
@@ -920,7 +803,7 @@
                     </pic:cNvPicPr>
                   </pic:nvPicPr>
                   <pic:blipFill>
-                    <a:blip r:embed="rId38"/>
+                    <a:blip r:embed="rId39"/>
                     <a:stretch>
                       <a:fillRect/>
                     </a:stretch>
@@ -960,7 +843,7 @@
         <w:pStyle w:val="BodyText"/>
       </w:pPr>
       <w:r>
-        <w:t xml:space="preserve">To estimate the first term, excess registered deaths, we fit quasiPoisson regressions to weekly deaths since 2017 by age-groups and region, as follows:</w:t>
+        <w:t xml:space="preserve">To estimate the first term, excess registered deaths, we fit quasi-Poisson regressions to weekly deaths since 2017 by age-groups and region, as follows:</w:t>
       </w:r>
     </w:p>
     <w:p>
@@ -1238,7 +1121,7 @@
         <w:t xml:space="preserve"> </w:t>
       </w:r>
       <w:r>
-        <w:t xml:space="preserve">on weeks to address long-term trends and seasonality.</w:t>
+        <w:t xml:space="preserve">on weeks to address long-term trends and seasonality</w:t>
       </w:r>
       <w:r>
         <w:rPr>
@@ -1247,7 +1130,10 @@
         <w:t xml:space="preserve">30</w:t>
       </w:r>
       <w:r>
-        <w:t xml:space="preserve"> We include each year</w:t>
+        <w:t xml:space="preserve"> </w:t>
+      </w:r>
+      <w:r>
+        <w:t xml:space="preserve">and</w:t>
       </w:r>
       <w:r>
         <w:t xml:space="preserve"> </w:t>
@@ -1262,7 +1148,10 @@
         </m:r>
       </m:oMath>
       <w:r>
-        <w:t xml:space="preserve">, lagged residuals</w:t>
+        <w:t xml:space="preserve"> </w:t>
+      </w:r>
+      <w:r>
+        <w:t xml:space="preserve">to deal with registration growth. Additionally, we use lagged residuals</w:t>
       </w:r>
       <w:r>
         <w:t xml:space="preserve"> </w:t>
@@ -1503,7 +1392,7 @@
         <w:t xml:space="preserve"> </w:t>
       </w:r>
       <w:r>
-        <w:t xml:space="preserve">to predict the logit of death registration completeness for years 2017 and 2019 (due to data availability). We exploit variability in terms of mortality rates, population over 60 and rurality to address potential differences in tems of registration completeness. We model random-effects regressions by regions using the equation:</w:t>
+        <w:t xml:space="preserve">to predict the logit of death registration completeness for years 2017 and 2019 (due to data availability). We exploit variability in terms of mortality rates, population over 60 and rurality to address potential differences in terms of registration completeness. We model random-effects regressions by regions using the equation:</w:t>
       </w:r>
     </w:p>
     <w:p>
@@ -1918,7 +1807,7 @@
         <w:t xml:space="preserve"> </w:t>
       </w:r>
       <w:r>
-        <w:t xml:space="preserve">is the logaritm under-five mortality rate and</w:t>
+        <w:t xml:space="preserve">is the logarithm under-five mortality rate and</w:t>
       </w:r>
       <w:r>
         <w:t xml:space="preserve"> </w:t>
@@ -1954,7 +1843,7 @@
         <w:t xml:space="preserve"> </w:t>
       </w:r>
       <w:r>
-        <w:t xml:space="preserve">is the share of households that use liquefied petroleum gas (LPG) for cooking, which is an important proxy of rurarity in Peru, where 81.8% of rural households primarily use solid fuel compared to 9.8% of urban households, who typically cook with LPG.</w:t>
+        <w:t xml:space="preserve">is the share of households that use liquefied petroleum gas (LPG) for cooking, which is an important proxy of rurality in Peru, where 81.8% of rural households primarily use solid fuel compared to 9.8% of urban households, who typically cook with LPG.</w:t>
       </w:r>
       <w:r>
         <w:rPr>
@@ -1963,7 +1852,7 @@
         <w:t xml:space="preserve">33</w:t>
       </w:r>
       <w:r>
-        <w:t xml:space="preserve"> Rurality is an important factor to explain delays and underregistration of deaths as the system requires access to internet and computers. Adittionally,</w:t>
+        <w:t xml:space="preserve"> Rurality is an important factor to explain delays and underregistration of deaths as the system requires access to internet and computers. Additionally,</w:t>
       </w:r>
       <w:r>
         <w:t xml:space="preserve"> </w:t>
@@ -2815,7 +2704,7 @@
         <w:t xml:space="preserve"> </w:t>
       </w:r>
       <w:r>
-        <w:t xml:space="preserve">is taken account of in our final estimates. A third scneario is related to younger age groups in some regions that have not be significantly affected by COVID-19 mortality. This case corresponds to when</w:t>
+        <w:t xml:space="preserve">is taken account of in our final estimates. A third scenario is related to younger age groups in some regions that have not be significantly affected by COVID-19 mortality. This case corresponds to when</w:t>
       </w:r>
       <w:r>
         <w:t xml:space="preserve"> </w:t>
@@ -3563,9 +3452,9 @@
         </m:oMath>
       </m:oMathPara>
     </w:p>
-    <w:bookmarkEnd w:id="39"/>
     <w:bookmarkEnd w:id="40"/>
-    <w:bookmarkStart w:id="43" w:name="results"/>
+    <w:bookmarkEnd w:id="41"/>
+    <w:bookmarkStart w:id="44" w:name="results"/>
     <w:p>
       <w:pPr>
         <w:pStyle w:val="Heading1"/>
@@ -3628,7 +3517,7 @@
       <w:r>
         <w:drawing>
           <wp:inline>
-            <wp:extent cx="5334000" cy="2667000"/>
+            <wp:extent cx="5334000" cy="3809999"/>
             <wp:effectExtent b="0" l="0" r="0" t="0"/>
             <wp:docPr descr="Figure 2: Completeness registration" title="" id="1" name="Picture"/>
             <a:graphic>
@@ -3641,7 +3530,7 @@
                     </pic:cNvPicPr>
                   </pic:nvPicPr>
                   <pic:blipFill>
-                    <a:blip r:embed="rId41"/>
+                    <a:blip r:embed="rId42"/>
                     <a:stretch>
                       <a:fillRect/>
                     </a:stretch>
@@ -3649,7 +3538,7 @@
                   <pic:spPr bwMode="auto">
                     <a:xfrm>
                       <a:off x="0" y="0"/>
-                      <a:ext cx="5334000" cy="2667000"/>
+                      <a:ext cx="5334000" cy="3809999"/>
                     </a:xfrm>
                     <a:prstGeom prst="rect">
                       <a:avLst/>
@@ -3693,7 +3582,7 @@
         <w:t xml:space="preserve"> </w:t>
       </w:r>
       <w:r>
-        <w:t xml:space="preserve">summarises estimations for our computation of excess mortality. Turning to the first term of our excess mortality calculation, excess registered deaths, the negative binomial models generally fitted well the number of daily deaths across models. Excess registered deaths is estimated to be 110,113 deaths ( 95% CI 93,248 - 115,769 ), while 37,724 are reported officialy as COVID-19 deaths. This represents an increase of 192 % ( 95% CI 147 % - 207 %).</w:t>
+        <w:t xml:space="preserve">summarises estimations for our computation of excess mortality. Turning to the first term of our excess mortality calculation, excess registered deaths, the negative binomial models generally fitted well the number of daily deaths across models. Excess registered deaths is estimated to be 110,113 deaths ( 95% CI 93,248 - 115,769 ), while 37,724 are reported officially as COVID-19 deaths. This represents an increase of 192 % ( 95% CI 147 % - 207 %).</w:t>
       </w:r>
     </w:p>
     <w:p>
@@ -3701,7 +3590,7 @@
         <w:pStyle w:val="TableCaption"/>
       </w:pPr>
       <w:r>
-        <w:t xml:space="preserve">Table 1: Table 1: Summary of estimations, Peru, 2020.</w:t>
+        <w:t xml:space="preserve">Table 1: Summary of estimations, Peru, 2020.</w:t>
       </w:r>
     </w:p>
     <w:tbl>
@@ -3709,7 +3598,7 @@
         <w:tblStyle w:val="Table"/>
         <w:tblW w:type="pct" w:w="5000.0"/>
         <w:tblLook w:firstRow="0" w:lastRow="0" w:firstColumn="0" w:lastColumn="0" w:noHBand="0" w:noVBand="0"/>
-        <w:tblCaption w:val="Table 1: Table 1: Summary of estimations, Peru, 2020."/>
+        <w:tblCaption w:val="Table 1: Summary of estimations, Peru, 2020."/>
       </w:tblPr>
       <w:tblGrid>
         <w:gridCol w:w="5647"/>
@@ -7508,16 +7397,6 @@
       <w:r>
         <w:t xml:space="preserve">We find that Amazonas` shows -1.59 deaths per 1000 in comparison to INEI’s projections for 2020, which suggests INEI’s overestimations of mortality rates.</w:t>
       </w:r>
-      <w:r>
-        <w:t xml:space="preserve"> </w:t>
-      </w:r>
-      <w:r>
-        <w:rPr>
-          <w:i/>
-          <w:b/>
-        </w:rPr>
-        <w:t xml:space="preserve">This affects our estimation of completeness.</w:t>
-      </w:r>
     </w:p>
     <w:p>
       <w:pPr>
@@ -7526,7 +7405,7 @@
       <w:r>
         <w:drawing>
           <wp:inline>
-            <wp:extent cx="5334000" cy="2667000"/>
+            <wp:extent cx="5334000" cy="3809999"/>
             <wp:effectExtent b="0" l="0" r="0" t="0"/>
             <wp:docPr descr="Figure 3: Mortality rates" title="" id="1" name="Picture"/>
             <a:graphic>
@@ -7539,7 +7418,7 @@
                     </pic:cNvPicPr>
                   </pic:nvPicPr>
                   <pic:blipFill>
-                    <a:blip r:embed="rId42"/>
+                    <a:blip r:embed="rId43"/>
                     <a:stretch>
                       <a:fillRect/>
                     </a:stretch>
@@ -7547,7 +7426,7 @@
                   <pic:spPr bwMode="auto">
                     <a:xfrm>
                       <a:off x="0" y="0"/>
-                      <a:ext cx="5334000" cy="2667000"/>
+                      <a:ext cx="5334000" cy="3809999"/>
                     </a:xfrm>
                     <a:prstGeom prst="rect">
                       <a:avLst/>
@@ -7574,8 +7453,8 @@
         <w:t xml:space="preserve">Figure 3: Mortality rates</w:t>
       </w:r>
     </w:p>
-    <w:bookmarkEnd w:id="43"/>
-    <w:bookmarkStart w:id="44" w:name="discussion"/>
+    <w:bookmarkEnd w:id="44"/>
+    <w:bookmarkStart w:id="45" w:name="discussion"/>
     <w:p>
       <w:pPr>
         <w:pStyle w:val="Heading1"/>
@@ -7607,7 +7486,7 @@
         <w:t xml:space="preserve">@ 36</w:t>
       </w:r>
       <w:r>
-        <w:t xml:space="preserve"> In other countries, such asted, than Brazil, data quality is similar to Peru’s and a recent reform to its CRVS system is likely to have boosted registration rates where they are relatively complete.</w:t>
+        <w:t xml:space="preserve"> In other countries, such as Brazil, data quality is similar to Peru’s and a recent reform to its CRVS system is likely to have boosted registration rates where they are relatively complete.</w:t>
       </w:r>
       <w:r>
         <w:rPr>
@@ -7700,8 +7579,8 @@
         <w:t xml:space="preserve"> This reflects a higher proportion of population aged 60 or more in Europe (25.5% in 2020) than in Peru.</w:t>
       </w:r>
     </w:p>
-    <w:bookmarkEnd w:id="44"/>
-    <w:bookmarkStart w:id="45" w:name="limitations"/>
+    <w:bookmarkEnd w:id="45"/>
+    <w:bookmarkStart w:id="46" w:name="limitations"/>
     <w:p>
       <w:pPr>
         <w:pStyle w:val="Heading1"/>
@@ -7718,8 +7597,8 @@
         <w:t xml:space="preserve">Our analysis assumes that comparison between years is not invalidated by specific time-bound mortality events such as additional disease outbreaks or other major external shocks. Our estimates of registration completeness assume no variation across age groups, which may not be the case. We do not take into account changes in registration over time as our estimates are based on provisional data, which are incomplete and there are still fatalities due to COVID-19. Finally, we present a conservative scenario, allowing for the existence of negative as well as positive excess deaths.</w:t>
       </w:r>
     </w:p>
-    <w:bookmarkEnd w:id="45"/>
-    <w:bookmarkStart w:id="46" w:name="conclusion"/>
+    <w:bookmarkEnd w:id="46"/>
+    <w:bookmarkStart w:id="47" w:name="conclusion"/>
     <w:p>
       <w:pPr>
         <w:pStyle w:val="Heading1"/>
@@ -7744,8 +7623,8 @@
         <w:t xml:space="preserve">Our study indicates that official data under-represent the overall mortality impact of the COVID-19 pandemic in Peru. This gap is considerably greater than those reported for high-income countries. It is plausible that under-estimation of excess mortality in other countries with low quality mortality data will be comparable to Peru. In that case, LMICs would account for a much larger share of the global distribution of excess mortality associated with the COVID-19 pandemic than indicated by official data sources.</w:t>
       </w:r>
     </w:p>
-    <w:bookmarkEnd w:id="46"/>
-    <w:bookmarkStart w:id="125" w:name="references"/>
+    <w:bookmarkEnd w:id="47"/>
+    <w:bookmarkStart w:id="126" w:name="references"/>
     <w:p>
       <w:pPr>
         <w:pStyle w:val="Heading1"/>
@@ -7754,8 +7633,8 @@
         <w:t xml:space="preserve">References</w:t>
       </w:r>
     </w:p>
-    <w:bookmarkStart w:id="124" w:name="refs"/>
-    <w:bookmarkStart w:id="48" w:name="ref-Kung2020"/>
+    <w:bookmarkStart w:id="125" w:name="refs"/>
+    <w:bookmarkStart w:id="49" w:name="ref-Kung2020"/>
     <w:p>
       <w:pPr>
         <w:pStyle w:val="Bibliography"/>
@@ -7784,7 +7663,7 @@
       <w:r>
         <w:t xml:space="preserve"> </w:t>
       </w:r>
-      <w:hyperlink r:id="rId47">
+      <w:hyperlink r:id="rId48">
         <w:r>
           <w:rPr>
             <w:rStyle w:val="Hyperlink"/>
@@ -7793,8 +7672,8 @@
         </w:r>
       </w:hyperlink>
     </w:p>
-    <w:bookmarkEnd w:id="48"/>
-    <w:bookmarkStart w:id="50" w:name="ref-Vincent2020"/>
+    <w:bookmarkEnd w:id="49"/>
+    <w:bookmarkStart w:id="51" w:name="ref-Vincent2020"/>
     <w:p>
       <w:pPr>
         <w:pStyle w:val="Bibliography"/>
@@ -7826,7 +7705,7 @@
       <w:r>
         <w:t xml:space="preserve"> </w:t>
       </w:r>
-      <w:hyperlink r:id="rId49">
+      <w:hyperlink r:id="rId50">
         <w:r>
           <w:rPr>
             <w:rStyle w:val="Hyperlink"/>
@@ -7835,8 +7714,8 @@
         </w:r>
       </w:hyperlink>
     </w:p>
-    <w:bookmarkEnd w:id="50"/>
-    <w:bookmarkStart w:id="52" w:name="ref-Griffin2020"/>
+    <w:bookmarkEnd w:id="51"/>
+    <w:bookmarkStart w:id="53" w:name="ref-Griffin2020"/>
     <w:p>
       <w:pPr>
         <w:pStyle w:val="Bibliography"/>
@@ -7865,7 +7744,7 @@
       <w:r>
         <w:t xml:space="preserve"> </w:t>
       </w:r>
-      <w:hyperlink r:id="rId51">
+      <w:hyperlink r:id="rId52">
         <w:r>
           <w:rPr>
             <w:rStyle w:val="Hyperlink"/>
@@ -7874,8 +7753,8 @@
         </w:r>
       </w:hyperlink>
     </w:p>
-    <w:bookmarkEnd w:id="52"/>
-    <w:bookmarkStart w:id="54" w:name="ref-Douglas2020"/>
+    <w:bookmarkEnd w:id="53"/>
+    <w:bookmarkStart w:id="55" w:name="ref-Douglas2020"/>
     <w:p>
       <w:pPr>
         <w:pStyle w:val="Bibliography"/>
@@ -7904,7 +7783,7 @@
       <w:r>
         <w:t xml:space="preserve"> </w:t>
       </w:r>
-      <w:hyperlink r:id="rId53">
+      <w:hyperlink r:id="rId54">
         <w:r>
           <w:rPr>
             <w:rStyle w:val="Hyperlink"/>
@@ -7913,8 +7792,8 @@
         </w:r>
       </w:hyperlink>
     </w:p>
-    <w:bookmarkEnd w:id="54"/>
-    <w:bookmarkStart w:id="56" w:name="ref-Dyer2020"/>
+    <w:bookmarkEnd w:id="55"/>
+    <w:bookmarkStart w:id="57" w:name="ref-Dyer2020"/>
     <w:p>
       <w:pPr>
         <w:pStyle w:val="Bibliography"/>
@@ -7943,7 +7822,7 @@
       <w:r>
         <w:t xml:space="preserve"> </w:t>
       </w:r>
-      <w:hyperlink r:id="rId55">
+      <w:hyperlink r:id="rId56">
         <w:r>
           <w:rPr>
             <w:rStyle w:val="Hyperlink"/>
@@ -7952,8 +7831,8 @@
         </w:r>
       </w:hyperlink>
     </w:p>
-    <w:bookmarkEnd w:id="56"/>
-    <w:bookmarkStart w:id="57" w:name="ref-Calderon2020"/>
+    <w:bookmarkEnd w:id="57"/>
+    <w:bookmarkStart w:id="58" w:name="ref-Calderon2020"/>
     <w:p>
       <w:pPr>
         <w:pStyle w:val="Bibliography"/>
@@ -7978,47 +7857,19 @@
       </w:r>
       <w:r>
         <w:t xml:space="preserve">. Preventive Medicine. 2021 Feb;143:106331.</w:t>
-      </w:r>
-      <w:r>
-        <w:t xml:space="preserve"> </w:t>
-      </w:r>
-    </w:p>
-    <w:bookmarkEnd w:id="57"/>
-    <w:bookmarkStart w:id="58" w:name="ref-Beaney2020"/>
-    <w:p>
-      <w:pPr>
-        <w:pStyle w:val="Bibliography"/>
-      </w:pPr>
-      <w:r>
-        <w:t xml:space="preserve">7.</w:t>
-      </w:r>
-      <w:r>
-        <w:t xml:space="preserve"> </w:t>
-      </w:r>
-      <w:r>
-        <w:t xml:space="preserve">	</w:t>
-      </w:r>
-      <w:r>
-        <w:t xml:space="preserve">Beaney T, Clarke JM, Jain V, Kataria Golestaneh A, Lyons G, Salman D, et al.</w:t>
-      </w:r>
-      <w:r>
-        <w:t xml:space="preserve"> </w:t>
-      </w:r>
-      <w:r>
-        <w:t xml:space="preserve">Excess mortality: the gold standard in measuring the impact of COVID-19 worldwide?</w:t>
       </w:r>
       <w:r>
         <w:t xml:space="preserve"> </w:t>
       </w:r>
     </w:p>
     <w:bookmarkEnd w:id="58"/>
-    <w:bookmarkStart w:id="59" w:name="ref-Leon2020"/>
+    <w:bookmarkStart w:id="59" w:name="ref-Beaney2020"/>
     <w:p>
       <w:pPr>
         <w:pStyle w:val="Bibliography"/>
       </w:pPr>
       <w:r>
-        <w:t xml:space="preserve">8.</w:t>
+        <w:t xml:space="preserve">7.</w:t>
       </w:r>
       <w:r>
         <w:t xml:space="preserve"> </w:t>
@@ -8027,28 +7878,56 @@
         <w:t xml:space="preserve">	</w:t>
       </w:r>
       <w:r>
-        <w:t xml:space="preserve">Leon DA, Shkolnikov VM, Smeeth L, Magnus P, Pechholdová M, Jarvis CI.</w:t>
-      </w:r>
-      <w:r>
-        <w:t xml:space="preserve"> </w:t>
-      </w:r>
-      <w:r>
-        <w:t xml:space="preserve">COVID-19: a need for real-time monitoring of weekly excess deaths</w:t>
-      </w:r>
-      <w:r>
-        <w:t xml:space="preserve">. The Lancet. 2020;395(10234):e81.</w:t>
+        <w:t xml:space="preserve">Beaney T, Clarke JM, Jain V, Kataria Golestaneh A, Lyons G, Salman D, et al.</w:t>
+      </w:r>
+      <w:r>
+        <w:t xml:space="preserve"> </w:t>
+      </w:r>
+      <w:r>
+        <w:t xml:space="preserve">Excess mortality: the gold standard in measuring the impact of COVID-19 worldwide?</w:t>
       </w:r>
       <w:r>
         <w:t xml:space="preserve"> </w:t>
       </w:r>
     </w:p>
     <w:bookmarkEnd w:id="59"/>
-    <w:bookmarkStart w:id="61" w:name="ref-Vestegaard2020"/>
+    <w:bookmarkStart w:id="60" w:name="ref-Leon2020"/>
     <w:p>
       <w:pPr>
         <w:pStyle w:val="Bibliography"/>
       </w:pPr>
       <w:r>
+        <w:t xml:space="preserve">8.</w:t>
+      </w:r>
+      <w:r>
+        <w:t xml:space="preserve"> </w:t>
+      </w:r>
+      <w:r>
+        <w:t xml:space="preserve">	</w:t>
+      </w:r>
+      <w:r>
+        <w:t xml:space="preserve">Leon DA, Shkolnikov VM, Smeeth L, Magnus P, Pechholdová M, Jarvis CI.</w:t>
+      </w:r>
+      <w:r>
+        <w:t xml:space="preserve"> </w:t>
+      </w:r>
+      <w:r>
+        <w:t xml:space="preserve">COVID-19: a need for real-time monitoring of weekly excess deaths</w:t>
+      </w:r>
+      <w:r>
+        <w:t xml:space="preserve">. The Lancet. 2020;395(10234):e81.</w:t>
+      </w:r>
+      <w:r>
+        <w:t xml:space="preserve"> </w:t>
+      </w:r>
+    </w:p>
+    <w:bookmarkEnd w:id="60"/>
+    <w:bookmarkStart w:id="62" w:name="ref-Vestegaard2020"/>
+    <w:p>
+      <w:pPr>
+        <w:pStyle w:val="Bibliography"/>
+      </w:pPr>
+      <w:r>
         <w:t xml:space="preserve">9.</w:t>
       </w:r>
       <w:r>
@@ -8072,7 +7951,7 @@
       <w:r>
         <w:t xml:space="preserve"> </w:t>
       </w:r>
-      <w:hyperlink r:id="rId60">
+      <w:hyperlink r:id="rId61">
         <w:r>
           <w:rPr>
             <w:rStyle w:val="Hyperlink"/>
@@ -8081,8 +7960,8 @@
         </w:r>
       </w:hyperlink>
     </w:p>
-    <w:bookmarkEnd w:id="61"/>
-    <w:bookmarkStart w:id="63" w:name="ref-Rossen2020"/>
+    <w:bookmarkEnd w:id="62"/>
+    <w:bookmarkStart w:id="64" w:name="ref-Rossen2020"/>
     <w:p>
       <w:pPr>
         <w:pStyle w:val="Bibliography"/>
@@ -8111,7 +7990,7 @@
       <w:r>
         <w:t xml:space="preserve"> </w:t>
       </w:r>
-      <w:hyperlink r:id="rId62">
+      <w:hyperlink r:id="rId63">
         <w:r>
           <w:rPr>
             <w:rStyle w:val="Hyperlink"/>
@@ -8120,8 +7999,8 @@
         </w:r>
       </w:hyperlink>
     </w:p>
-    <w:bookmarkEnd w:id="63"/>
-    <w:bookmarkStart w:id="64" w:name="ref-Woolf2020"/>
+    <w:bookmarkEnd w:id="64"/>
+    <w:bookmarkStart w:id="65" w:name="ref-Woolf2020"/>
     <w:p>
       <w:pPr>
         <w:pStyle w:val="Bibliography"/>
@@ -8146,50 +8025,19 @@
       </w:r>
       <w:r>
         <w:t xml:space="preserve">. JAMA - Journal of the American Medical Association. 2020;324(5):E1–3.</w:t>
-      </w:r>
-      <w:r>
-        <w:t xml:space="preserve"> </w:t>
-      </w:r>
-    </w:p>
-    <w:bookmarkEnd w:id="64"/>
-    <w:bookmarkStart w:id="65" w:name="ref-Weinberger2020"/>
-    <w:p>
-      <w:pPr>
-        <w:pStyle w:val="Bibliography"/>
-      </w:pPr>
-      <w:r>
-        <w:t xml:space="preserve">12.</w:t>
-      </w:r>
-      <w:r>
-        <w:t xml:space="preserve"> </w:t>
-      </w:r>
-      <w:r>
-        <w:t xml:space="preserve">	</w:t>
-      </w:r>
-      <w:r>
-        <w:t xml:space="preserve">Weinberger DM, Chen J, Cohen T, Crawford FW, Mostashari F, Olson D, et al.</w:t>
-      </w:r>
-      <w:r>
-        <w:t xml:space="preserve"> </w:t>
-      </w:r>
-      <w:r>
-        <w:t xml:space="preserve">Estimation of Excess Deaths Associated with the COVID-19 Pandemic in the United States, March to May 2020</w:t>
-      </w:r>
-      <w:r>
-        <w:t xml:space="preserve">. JAMA Internal Medicine. 2020;06520(May):E1–9.</w:t>
       </w:r>
       <w:r>
         <w:t xml:space="preserve"> </w:t>
       </w:r>
     </w:p>
     <w:bookmarkEnd w:id="65"/>
-    <w:bookmarkStart w:id="66" w:name="ref-Vandoros2020"/>
+    <w:bookmarkStart w:id="66" w:name="ref-Weinberger2020"/>
     <w:p>
       <w:pPr>
         <w:pStyle w:val="Bibliography"/>
       </w:pPr>
       <w:r>
-        <w:t xml:space="preserve">13.</w:t>
+        <w:t xml:space="preserve">12.</w:t>
       </w:r>
       <w:r>
         <w:t xml:space="preserve"> </w:t>
@@ -8198,29 +8046,29 @@
         <w:t xml:space="preserve">	</w:t>
       </w:r>
       <w:r>
-        <w:t xml:space="preserve">Vandoros S.</w:t>
-      </w:r>
-      <w:r>
-        <w:t xml:space="preserve"> </w:t>
-      </w:r>
-      <w:r>
-        <w:t xml:space="preserve">Excess mortality during the Covid-19 pandemic: Early evidence from England and Wales</w:t>
-      </w:r>
-      <w:r>
-        <w:t xml:space="preserve">. Social Science and Medicine. 2020 Aug;258:113101.</w:t>
+        <w:t xml:space="preserve">Weinberger DM, Chen J, Cohen T, Crawford FW, Mostashari F, Olson D, et al.</w:t>
+      </w:r>
+      <w:r>
+        <w:t xml:space="preserve"> </w:t>
+      </w:r>
+      <w:r>
+        <w:t xml:space="preserve">Estimation of Excess Deaths Associated with the COVID-19 Pandemic in the United States, March to May 2020</w:t>
+      </w:r>
+      <w:r>
+        <w:t xml:space="preserve">. JAMA Internal Medicine. 2020;06520(May):E1–9.</w:t>
       </w:r>
       <w:r>
         <w:t xml:space="preserve"> </w:t>
       </w:r>
     </w:p>
     <w:bookmarkEnd w:id="66"/>
-    <w:bookmarkStart w:id="67" w:name="ref-Michelozzi2020"/>
+    <w:bookmarkStart w:id="67" w:name="ref-Vandoros2020"/>
     <w:p>
       <w:pPr>
         <w:pStyle w:val="Bibliography"/>
       </w:pPr>
       <w:r>
-        <w:t xml:space="preserve">14.</w:t>
+        <w:t xml:space="preserve">13.</w:t>
       </w:r>
       <w:r>
         <w:t xml:space="preserve"> </w:t>
@@ -8229,28 +8077,59 @@
         <w:t xml:space="preserve">	</w:t>
       </w:r>
       <w:r>
-        <w:t xml:space="preserve">Michelozzi P, De’Donato F, Scortichini M, Pezzotti P, Stafoggia M, De Sario M, et al.</w:t>
-      </w:r>
-      <w:r>
-        <w:t xml:space="preserve"> </w:t>
-      </w:r>
-      <w:r>
-        <w:t xml:space="preserve">Temporal dynamics in total excess mortality and COVID-19 deaths in Italian cities</w:t>
-      </w:r>
-      <w:r>
-        <w:t xml:space="preserve">. BMC public health. 2020;20(1):1238.</w:t>
+        <w:t xml:space="preserve">Vandoros S.</w:t>
+      </w:r>
+      <w:r>
+        <w:t xml:space="preserve"> </w:t>
+      </w:r>
+      <w:r>
+        <w:t xml:space="preserve">Excess mortality during the Covid-19 pandemic: Early evidence from England and Wales</w:t>
+      </w:r>
+      <w:r>
+        <w:t xml:space="preserve">. Social Science and Medicine. 2020 Aug;258:113101.</w:t>
       </w:r>
       <w:r>
         <w:t xml:space="preserve"> </w:t>
       </w:r>
     </w:p>
     <w:bookmarkEnd w:id="67"/>
-    <w:bookmarkStart w:id="69" w:name="ref-Roser2020"/>
+    <w:bookmarkStart w:id="68" w:name="ref-Michelozzi2020"/>
     <w:p>
       <w:pPr>
         <w:pStyle w:val="Bibliography"/>
       </w:pPr>
       <w:r>
+        <w:t xml:space="preserve">14.</w:t>
+      </w:r>
+      <w:r>
+        <w:t xml:space="preserve"> </w:t>
+      </w:r>
+      <w:r>
+        <w:t xml:space="preserve">	</w:t>
+      </w:r>
+      <w:r>
+        <w:t xml:space="preserve">Michelozzi P, De’Donato F, Scortichini M, Pezzotti P, Stafoggia M, De Sario M, et al.</w:t>
+      </w:r>
+      <w:r>
+        <w:t xml:space="preserve"> </w:t>
+      </w:r>
+      <w:r>
+        <w:t xml:space="preserve">Temporal dynamics in total excess mortality and COVID-19 deaths in Italian cities</w:t>
+      </w:r>
+      <w:r>
+        <w:t xml:space="preserve">. BMC public health. 2020;20(1):1238.</w:t>
+      </w:r>
+      <w:r>
+        <w:t xml:space="preserve"> </w:t>
+      </w:r>
+    </w:p>
+    <w:bookmarkEnd w:id="68"/>
+    <w:bookmarkStart w:id="70" w:name="ref-Roser2020"/>
+    <w:p>
+      <w:pPr>
+        <w:pStyle w:val="Bibliography"/>
+      </w:pPr>
+      <w:r>
         <w:t xml:space="preserve">15.</w:t>
       </w:r>
       <w:r>
@@ -8277,7 +8156,7 @@
       <w:r>
         <w:t xml:space="preserve"> </w:t>
       </w:r>
-      <w:hyperlink r:id="rId68">
+      <w:hyperlink r:id="rId69">
         <w:r>
           <w:rPr>
             <w:rStyle w:val="Hyperlink"/>
@@ -8286,8 +8165,8 @@
         </w:r>
       </w:hyperlink>
     </w:p>
-    <w:bookmarkEnd w:id="69"/>
-    <w:bookmarkStart w:id="71" w:name="ref-FT2020"/>
+    <w:bookmarkEnd w:id="70"/>
+    <w:bookmarkStart w:id="72" w:name="ref-FT2020"/>
     <w:p>
       <w:pPr>
         <w:pStyle w:val="Bibliography"/>
@@ -8319,7 +8198,7 @@
       <w:r>
         <w:t xml:space="preserve"> </w:t>
       </w:r>
-      <w:hyperlink r:id="rId70">
+      <w:hyperlink r:id="rId71">
         <w:r>
           <w:rPr>
             <w:rStyle w:val="Hyperlink"/>
@@ -8328,8 +8207,8 @@
         </w:r>
       </w:hyperlink>
     </w:p>
-    <w:bookmarkEnd w:id="71"/>
-    <w:bookmarkStart w:id="73" w:name="ref-NYTIMES2020"/>
+    <w:bookmarkEnd w:id="72"/>
+    <w:bookmarkStart w:id="74" w:name="ref-NYTIMES2020"/>
     <w:p>
       <w:pPr>
         <w:pStyle w:val="Bibliography"/>
@@ -8361,7 +8240,7 @@
       <w:r>
         <w:t xml:space="preserve"> </w:t>
       </w:r>
-      <w:hyperlink r:id="rId72">
+      <w:hyperlink r:id="rId73">
         <w:r>
           <w:rPr>
             <w:rStyle w:val="Hyperlink"/>
@@ -8370,8 +8249,8 @@
         </w:r>
       </w:hyperlink>
     </w:p>
-    <w:bookmarkEnd w:id="73"/>
-    <w:bookmarkStart w:id="75" w:name="ref-Economist2020"/>
+    <w:bookmarkEnd w:id="74"/>
+    <w:bookmarkStart w:id="76" w:name="ref-Economist2020"/>
     <w:p>
       <w:pPr>
         <w:pStyle w:val="Bibliography"/>
@@ -8403,7 +8282,7 @@
       <w:r>
         <w:t xml:space="preserve"> </w:t>
       </w:r>
-      <w:hyperlink r:id="rId74">
+      <w:hyperlink r:id="rId75">
         <w:r>
           <w:rPr>
             <w:rStyle w:val="Hyperlink"/>
@@ -8412,8 +8291,8 @@
         </w:r>
       </w:hyperlink>
     </w:p>
-    <w:bookmarkEnd w:id="75"/>
-    <w:bookmarkStart w:id="76" w:name="ref-Dicker2018"/>
+    <w:bookmarkEnd w:id="76"/>
+    <w:bookmarkStart w:id="77" w:name="ref-Dicker2018"/>
     <w:p>
       <w:pPr>
         <w:pStyle w:val="Bibliography"/>
@@ -8443,8 +8322,8 @@
         <w:t xml:space="preserve"> </w:t>
       </w:r>
     </w:p>
-    <w:bookmarkEnd w:id="76"/>
-    <w:bookmarkStart w:id="78" w:name="ref-Cobos2020"/>
+    <w:bookmarkEnd w:id="77"/>
+    <w:bookmarkStart w:id="79" w:name="ref-Cobos2020"/>
     <w:p>
       <w:pPr>
         <w:pStyle w:val="Bibliography"/>
@@ -8473,7 +8352,7 @@
       <w:r>
         <w:t xml:space="preserve"> </w:t>
       </w:r>
-      <w:hyperlink r:id="rId77">
+      <w:hyperlink r:id="rId78">
         <w:r>
           <w:rPr>
             <w:rStyle w:val="Hyperlink"/>
@@ -8482,8 +8361,8 @@
         </w:r>
       </w:hyperlink>
     </w:p>
-    <w:bookmarkEnd w:id="78"/>
-    <w:bookmarkStart w:id="80" w:name="ref-Iburg2020"/>
+    <w:bookmarkEnd w:id="79"/>
+    <w:bookmarkStart w:id="81" w:name="ref-Iburg2020"/>
     <w:p>
       <w:pPr>
         <w:pStyle w:val="Bibliography"/>
@@ -8512,7 +8391,7 @@
       <w:r>
         <w:t xml:space="preserve"> </w:t>
       </w:r>
-      <w:hyperlink r:id="rId79">
+      <w:hyperlink r:id="rId80">
         <w:r>
           <w:rPr>
             <w:rStyle w:val="Hyperlink"/>
@@ -8521,8 +8400,8 @@
         </w:r>
       </w:hyperlink>
     </w:p>
-    <w:bookmarkEnd w:id="80"/>
-    <w:bookmarkStart w:id="82" w:name="ref-Adair2020"/>
+    <w:bookmarkEnd w:id="81"/>
+    <w:bookmarkStart w:id="83" w:name="ref-Adair2020"/>
     <w:p>
       <w:pPr>
         <w:pStyle w:val="Bibliography"/>
@@ -8551,7 +8430,7 @@
       <w:r>
         <w:t xml:space="preserve"> </w:t>
       </w:r>
-      <w:hyperlink r:id="rId81">
+      <w:hyperlink r:id="rId82">
         <w:r>
           <w:rPr>
             <w:rStyle w:val="Hyperlink"/>
@@ -8560,8 +8439,8 @@
         </w:r>
       </w:hyperlink>
     </w:p>
-    <w:bookmarkEnd w:id="82"/>
-    <w:bookmarkStart w:id="84" w:name="ref-Jha2014"/>
+    <w:bookmarkEnd w:id="83"/>
+    <w:bookmarkStart w:id="85" w:name="ref-Jha2014"/>
     <w:p>
       <w:pPr>
         <w:pStyle w:val="Bibliography"/>
@@ -8590,7 +8469,7 @@
       <w:r>
         <w:t xml:space="preserve"> </w:t>
       </w:r>
-      <w:hyperlink r:id="rId83">
+      <w:hyperlink r:id="rId84">
         <w:r>
           <w:rPr>
             <w:rStyle w:val="Hyperlink"/>
@@ -8599,8 +8478,8 @@
         </w:r>
       </w:hyperlink>
     </w:p>
-    <w:bookmarkEnd w:id="84"/>
-    <w:bookmarkStart w:id="86" w:name="ref-Setel2020"/>
+    <w:bookmarkEnd w:id="85"/>
+    <w:bookmarkStart w:id="87" w:name="ref-Setel2020"/>
     <w:p>
       <w:pPr>
         <w:pStyle w:val="Bibliography"/>
@@ -8632,7 +8511,7 @@
       <w:r>
         <w:t xml:space="preserve"> </w:t>
       </w:r>
-      <w:hyperlink r:id="rId85">
+      <w:hyperlink r:id="rId86">
         <w:r>
           <w:rPr>
             <w:rStyle w:val="Hyperlink"/>
@@ -8641,8 +8520,8 @@
         </w:r>
       </w:hyperlink>
     </w:p>
-    <w:bookmarkEnd w:id="86"/>
-    <w:bookmarkStart w:id="87" w:name="ref-Benitez2020"/>
+    <w:bookmarkEnd w:id="87"/>
+    <w:bookmarkStart w:id="88" w:name="ref-Benitez2020"/>
     <w:p>
       <w:pPr>
         <w:pStyle w:val="Bibliography"/>
@@ -8672,8 +8551,8 @@
         <w:t xml:space="preserve"> </w:t>
       </w:r>
     </w:p>
-    <w:bookmarkEnd w:id="87"/>
-    <w:bookmarkStart w:id="89" w:name="ref-Yanez2020"/>
+    <w:bookmarkEnd w:id="88"/>
+    <w:bookmarkStart w:id="90" w:name="ref-Yanez2020"/>
     <w:p>
       <w:pPr>
         <w:pStyle w:val="Bibliography"/>
@@ -8702,7 +8581,7 @@
       <w:r>
         <w:t xml:space="preserve"> </w:t>
       </w:r>
-      <w:hyperlink r:id="rId88">
+      <w:hyperlink r:id="rId89">
         <w:r>
           <w:rPr>
             <w:rStyle w:val="Hyperlink"/>
@@ -8711,8 +8590,8 @@
         </w:r>
       </w:hyperlink>
     </w:p>
-    <w:bookmarkEnd w:id="89"/>
-    <w:bookmarkStart w:id="90" w:name="ref-CRVS2018"/>
+    <w:bookmarkEnd w:id="90"/>
+    <w:bookmarkStart w:id="91" w:name="ref-CRVS2018"/>
     <w:p>
       <w:pPr>
         <w:pStyle w:val="Bibliography"/>
@@ -8736,8 +8615,8 @@
         <w:t xml:space="preserve"> </w:t>
       </w:r>
     </w:p>
-    <w:bookmarkEnd w:id="90"/>
-    <w:bookmarkStart w:id="92" w:name="ref-Lloyd2020"/>
+    <w:bookmarkEnd w:id="91"/>
+    <w:bookmarkStart w:id="93" w:name="ref-Lloyd2020"/>
     <w:p>
       <w:pPr>
         <w:pStyle w:val="Bibliography"/>
@@ -8766,7 +8645,7 @@
       <w:r>
         <w:t xml:space="preserve"> </w:t>
       </w:r>
-      <w:hyperlink r:id="rId91">
+      <w:hyperlink r:id="rId92">
         <w:r>
           <w:rPr>
             <w:rStyle w:val="Hyperlink"/>
@@ -8775,8 +8654,8 @@
         </w:r>
       </w:hyperlink>
     </w:p>
-    <w:bookmarkEnd w:id="92"/>
-    <w:bookmarkStart w:id="93" w:name="ref-Adair2018"/>
+    <w:bookmarkEnd w:id="93"/>
+    <w:bookmarkStart w:id="94" w:name="ref-Adair2018"/>
     <w:p>
       <w:pPr>
         <w:pStyle w:val="Bibliography"/>
@@ -8801,50 +8680,19 @@
       </w:r>
       <w:r>
         <w:t xml:space="preserve"> PLoS ONE. 2018;13(5):e0197047.</w:t>
-      </w:r>
-      <w:r>
-        <w:t xml:space="preserve"> </w:t>
-      </w:r>
-    </w:p>
-    <w:bookmarkEnd w:id="93"/>
-    <w:bookmarkStart w:id="94" w:name="ref-Currie2004"/>
-    <w:p>
-      <w:pPr>
-        <w:pStyle w:val="Bibliography"/>
-      </w:pPr>
-      <w:r>
-        <w:t xml:space="preserve">30.</w:t>
-      </w:r>
-      <w:r>
-        <w:t xml:space="preserve"> </w:t>
-      </w:r>
-      <w:r>
-        <w:t xml:space="preserve">	</w:t>
-      </w:r>
-      <w:r>
-        <w:t xml:space="preserve">Currie ID, Durban M, Eilers PH.</w:t>
-      </w:r>
-      <w:r>
-        <w:t xml:space="preserve"> </w:t>
-      </w:r>
-      <w:r>
-        <w:t xml:space="preserve">Smoothing and forecasting mortality rates</w:t>
-      </w:r>
-      <w:r>
-        <w:t xml:space="preserve">. Statistical Modelling. 2004;4(4):279–98.</w:t>
       </w:r>
       <w:r>
         <w:t xml:space="preserve"> </w:t>
       </w:r>
     </w:p>
     <w:bookmarkEnd w:id="94"/>
-    <w:bookmarkStart w:id="95" w:name="ref-Steenland2006"/>
+    <w:bookmarkStart w:id="95" w:name="ref-Currie2004"/>
     <w:p>
       <w:pPr>
         <w:pStyle w:val="Bibliography"/>
       </w:pPr>
       <w:r>
-        <w:t xml:space="preserve">31.</w:t>
+        <w:t xml:space="preserve">30.</w:t>
       </w:r>
       <w:r>
         <w:t xml:space="preserve"> </w:t>
@@ -8853,28 +8701,59 @@
         <w:t xml:space="preserve">	</w:t>
       </w:r>
       <w:r>
-        <w:t xml:space="preserve">Steenland K, Armstrong B.</w:t>
-      </w:r>
-      <w:r>
-        <w:t xml:space="preserve"> </w:t>
-      </w:r>
-      <w:r>
-        <w:t xml:space="preserve">An overview of methods for calculating the burden of disease due to specific risk factors</w:t>
-      </w:r>
-      <w:r>
-        <w:t xml:space="preserve">. Epidemiology. 2006;17(5):512–9.</w:t>
+        <w:t xml:space="preserve">Currie ID, Durban M, Eilers PH.</w:t>
+      </w:r>
+      <w:r>
+        <w:t xml:space="preserve"> </w:t>
+      </w:r>
+      <w:r>
+        <w:t xml:space="preserve">Smoothing and forecasting mortality rates</w:t>
+      </w:r>
+      <w:r>
+        <w:t xml:space="preserve">. Statistical Modelling. 2004;4(4):279–98.</w:t>
       </w:r>
       <w:r>
         <w:t xml:space="preserve"> </w:t>
       </w:r>
     </w:p>
     <w:bookmarkEnd w:id="95"/>
-    <w:bookmarkStart w:id="97" w:name="ref-Gasparrini2014"/>
+    <w:bookmarkStart w:id="96" w:name="ref-Steenland2006"/>
     <w:p>
       <w:pPr>
         <w:pStyle w:val="Bibliography"/>
       </w:pPr>
       <w:r>
+        <w:t xml:space="preserve">31.</w:t>
+      </w:r>
+      <w:r>
+        <w:t xml:space="preserve"> </w:t>
+      </w:r>
+      <w:r>
+        <w:t xml:space="preserve">	</w:t>
+      </w:r>
+      <w:r>
+        <w:t xml:space="preserve">Steenland K, Armstrong B.</w:t>
+      </w:r>
+      <w:r>
+        <w:t xml:space="preserve"> </w:t>
+      </w:r>
+      <w:r>
+        <w:t xml:space="preserve">An overview of methods for calculating the burden of disease due to specific risk factors</w:t>
+      </w:r>
+      <w:r>
+        <w:t xml:space="preserve">. Epidemiology. 2006;17(5):512–9.</w:t>
+      </w:r>
+      <w:r>
+        <w:t xml:space="preserve"> </w:t>
+      </w:r>
+    </w:p>
+    <w:bookmarkEnd w:id="96"/>
+    <w:bookmarkStart w:id="98" w:name="ref-Gasparrini2014"/>
+    <w:p>
+      <w:pPr>
+        <w:pStyle w:val="Bibliography"/>
+      </w:pPr>
+      <w:r>
         <w:t xml:space="preserve">32.</w:t>
       </w:r>
       <w:r>
@@ -8901,7 +8780,7 @@
       <w:r>
         <w:t xml:space="preserve"> </w:t>
       </w:r>
-      <w:hyperlink r:id="rId96">
+      <w:hyperlink r:id="rId97">
         <w:r>
           <w:rPr>
             <w:rStyle w:val="Hyperlink"/>
@@ -8910,8 +8789,8 @@
         </w:r>
       </w:hyperlink>
     </w:p>
-    <w:bookmarkEnd w:id="97"/>
-    <w:bookmarkStart w:id="98" w:name="ref-Pollard2018"/>
+    <w:bookmarkEnd w:id="98"/>
+    <w:bookmarkStart w:id="99" w:name="ref-Pollard2018"/>
     <w:p>
       <w:pPr>
         <w:pStyle w:val="Bibliography"/>
@@ -8948,50 +8827,19 @@
       </w:r>
       <w:r>
         <w:t xml:space="preserve">. Energy for Sustainable Development. 2018 Oct;46:82–93.</w:t>
-      </w:r>
-      <w:r>
-        <w:t xml:space="preserve"> </w:t>
-      </w:r>
-    </w:p>
-    <w:bookmarkEnd w:id="98"/>
-    <w:bookmarkStart w:id="99" w:name="ref-Curtin1995"/>
-    <w:p>
-      <w:pPr>
-        <w:pStyle w:val="Bibliography"/>
-      </w:pPr>
-      <w:r>
-        <w:t xml:space="preserve">34.</w:t>
-      </w:r>
-      <w:r>
-        <w:t xml:space="preserve"> </w:t>
-      </w:r>
-      <w:r>
-        <w:t xml:space="preserve">	</w:t>
-      </w:r>
-      <w:r>
-        <w:t xml:space="preserve">Curtin LR, Klein RJ.</w:t>
-      </w:r>
-      <w:r>
-        <w:t xml:space="preserve"> </w:t>
-      </w:r>
-      <w:r>
-        <w:t xml:space="preserve">Direct standardization (age-adjusted death rates)</w:t>
-      </w:r>
-      <w:r>
-        <w:t xml:space="preserve">. US Department of Health; Human Services, Public Health Service, Centers for Disease Control; Prevention, National Center for Health Statistics; 1995. Report No.: 6.</w:t>
       </w:r>
       <w:r>
         <w:t xml:space="preserve"> </w:t>
       </w:r>
     </w:p>
     <w:bookmarkEnd w:id="99"/>
-    <w:bookmarkStart w:id="100" w:name="ref-Mikkelsen2015"/>
+    <w:bookmarkStart w:id="100" w:name="ref-Curtin1995"/>
     <w:p>
       <w:pPr>
         <w:pStyle w:val="Bibliography"/>
       </w:pPr>
       <w:r>
-        <w:t xml:space="preserve">35.</w:t>
+        <w:t xml:space="preserve">34.</w:t>
       </w:r>
       <w:r>
         <w:t xml:space="preserve"> </w:t>
@@ -9000,28 +8848,59 @@
         <w:t xml:space="preserve">	</w:t>
       </w:r>
       <w:r>
-        <w:t xml:space="preserve">Mikkelsen L, Phillips DE, Abouzahr C, Setel PW, De Savigny D, Lozano R, et al.</w:t>
-      </w:r>
-      <w:r>
-        <w:t xml:space="preserve"> </w:t>
-      </w:r>
-      <w:r>
-        <w:t xml:space="preserve">A global assessment of civil registration and vital statistics systems: Monitoring data quality and progress</w:t>
-      </w:r>
-      <w:r>
-        <w:t xml:space="preserve">. Vol. 386. Lancet Publishing Group; 2015. p. 1395–406.</w:t>
+        <w:t xml:space="preserve">Curtin LR, Klein RJ.</w:t>
+      </w:r>
+      <w:r>
+        <w:t xml:space="preserve"> </w:t>
+      </w:r>
+      <w:r>
+        <w:t xml:space="preserve">Direct standardization (age-adjusted death rates)</w:t>
+      </w:r>
+      <w:r>
+        <w:t xml:space="preserve">. US Department of Health; Human Services, Public Health Service, Centers for Disease Control; Prevention, National Center for Health Statistics; 1995. Report No.: 6.</w:t>
       </w:r>
       <w:r>
         <w:t xml:space="preserve"> </w:t>
       </w:r>
     </w:p>
     <w:bookmarkEnd w:id="100"/>
-    <w:bookmarkStart w:id="102" w:name="ref-Gupta2016"/>
+    <w:bookmarkStart w:id="101" w:name="ref-Mikkelsen2015"/>
     <w:p>
       <w:pPr>
         <w:pStyle w:val="Bibliography"/>
       </w:pPr>
       <w:r>
+        <w:t xml:space="preserve">35.</w:t>
+      </w:r>
+      <w:r>
+        <w:t xml:space="preserve"> </w:t>
+      </w:r>
+      <w:r>
+        <w:t xml:space="preserve">	</w:t>
+      </w:r>
+      <w:r>
+        <w:t xml:space="preserve">Mikkelsen L, Phillips DE, Abouzahr C, Setel PW, De Savigny D, Lozano R, et al.</w:t>
+      </w:r>
+      <w:r>
+        <w:t xml:space="preserve"> </w:t>
+      </w:r>
+      <w:r>
+        <w:t xml:space="preserve">A global assessment of civil registration and vital statistics systems: Monitoring data quality and progress</w:t>
+      </w:r>
+      <w:r>
+        <w:t xml:space="preserve">. Vol. 386. Lancet Publishing Group; 2015. p. 1395–406.</w:t>
+      </w:r>
+      <w:r>
+        <w:t xml:space="preserve"> </w:t>
+      </w:r>
+    </w:p>
+    <w:bookmarkEnd w:id="101"/>
+    <w:bookmarkStart w:id="103" w:name="ref-Gupta2016"/>
+    <w:p>
+      <w:pPr>
+        <w:pStyle w:val="Bibliography"/>
+      </w:pPr>
+      <w:r>
         <w:t xml:space="preserve">36.</w:t>
       </w:r>
       <w:r>
@@ -9045,7 +8924,7 @@
       <w:r>
         <w:t xml:space="preserve"> </w:t>
       </w:r>
-      <w:hyperlink r:id="rId101">
+      <w:hyperlink r:id="rId102">
         <w:r>
           <w:rPr>
             <w:rStyle w:val="Hyperlink"/>
@@ -9054,8 +8933,8 @@
         </w:r>
       </w:hyperlink>
     </w:p>
-    <w:bookmarkEnd w:id="102"/>
-    <w:bookmarkStart w:id="104" w:name="ref-McLaughlin2019"/>
+    <w:bookmarkEnd w:id="103"/>
+    <w:bookmarkStart w:id="105" w:name="ref-McLaughlin2019"/>
     <w:p>
       <w:pPr>
         <w:pStyle w:val="Bibliography"/>
@@ -9087,7 +8966,7 @@
       <w:r>
         <w:t xml:space="preserve"> </w:t>
       </w:r>
-      <w:hyperlink r:id="rId103">
+      <w:hyperlink r:id="rId104">
         <w:r>
           <w:rPr>
             <w:rStyle w:val="Hyperlink"/>
@@ -9096,8 +8975,8 @@
         </w:r>
       </w:hyperlink>
     </w:p>
-    <w:bookmarkEnd w:id="104"/>
-    <w:bookmarkStart w:id="106" w:name="ref-Queiroz2017"/>
+    <w:bookmarkEnd w:id="105"/>
+    <w:bookmarkStart w:id="107" w:name="ref-Queiroz2017"/>
     <w:p>
       <w:pPr>
         <w:pStyle w:val="Bibliography"/>
@@ -9135,7 +9014,7 @@
       <w:r>
         <w:t xml:space="preserve"> </w:t>
       </w:r>
-      <w:hyperlink r:id="rId105">
+      <w:hyperlink r:id="rId106">
         <w:r>
           <w:rPr>
             <w:rStyle w:val="Hyperlink"/>
@@ -9144,8 +9023,8 @@
         </w:r>
       </w:hyperlink>
     </w:p>
-    <w:bookmarkEnd w:id="106"/>
-    <w:bookmarkStart w:id="108" w:name="ref-Banerjee2020"/>
+    <w:bookmarkEnd w:id="107"/>
+    <w:bookmarkStart w:id="109" w:name="ref-Banerjee2020"/>
     <w:p>
       <w:pPr>
         <w:pStyle w:val="Bibliography"/>
@@ -9174,7 +9053,7 @@
       <w:r>
         <w:t xml:space="preserve"> </w:t>
       </w:r>
-      <w:hyperlink r:id="rId107">
+      <w:hyperlink r:id="rId108">
         <w:r>
           <w:rPr>
             <w:rStyle w:val="Hyperlink"/>
@@ -9183,8 +9062,8 @@
         </w:r>
       </w:hyperlink>
     </w:p>
-    <w:bookmarkEnd w:id="108"/>
-    <w:bookmarkStart w:id="110" w:name="ref-Kontis2020"/>
+    <w:bookmarkEnd w:id="109"/>
+    <w:bookmarkStart w:id="111" w:name="ref-Kontis2020"/>
     <w:p>
       <w:pPr>
         <w:pStyle w:val="Bibliography"/>
@@ -9213,7 +9092,7 @@
       <w:r>
         <w:t xml:space="preserve"> </w:t>
       </w:r>
-      <w:hyperlink r:id="rId109">
+      <w:hyperlink r:id="rId110">
         <w:r>
           <w:rPr>
             <w:rStyle w:val="Hyperlink"/>
@@ -9222,8 +9101,8 @@
         </w:r>
       </w:hyperlink>
     </w:p>
-    <w:bookmarkEnd w:id="110"/>
-    <w:bookmarkStart w:id="111" w:name="ref-Vestergaard2020"/>
+    <w:bookmarkEnd w:id="111"/>
+    <w:bookmarkStart w:id="112" w:name="ref-Vestergaard2020"/>
     <w:p>
       <w:pPr>
         <w:pStyle w:val="Bibliography"/>
@@ -9252,7 +9131,7 @@
       <w:r>
         <w:t xml:space="preserve"> </w:t>
       </w:r>
-      <w:hyperlink r:id="rId60">
+      <w:hyperlink r:id="rId61">
         <w:r>
           <w:rPr>
             <w:rStyle w:val="Hyperlink"/>
@@ -9261,8 +9140,8 @@
         </w:r>
       </w:hyperlink>
     </w:p>
-    <w:bookmarkEnd w:id="111"/>
-    <w:bookmarkStart w:id="112" w:name="ref-Rivera2020"/>
+    <w:bookmarkEnd w:id="112"/>
+    <w:bookmarkStart w:id="113" w:name="ref-Rivera2020"/>
     <w:p>
       <w:pPr>
         <w:pStyle w:val="Bibliography"/>
@@ -9292,8 +9171,8 @@
         <w:t xml:space="preserve"> </w:t>
       </w:r>
     </w:p>
-    <w:bookmarkEnd w:id="112"/>
-    <w:bookmarkStart w:id="114" w:name="ref-Tadbiri2020"/>
+    <w:bookmarkEnd w:id="113"/>
+    <w:bookmarkStart w:id="115" w:name="ref-Tadbiri2020"/>
     <w:p>
       <w:pPr>
         <w:pStyle w:val="Bibliography"/>
@@ -9322,7 +9201,7 @@
       <w:r>
         <w:t xml:space="preserve"> </w:t>
       </w:r>
-      <w:hyperlink r:id="rId113">
+      <w:hyperlink r:id="rId114">
         <w:r>
           <w:rPr>
             <w:rStyle w:val="Hyperlink"/>
@@ -9331,8 +9210,8 @@
         </w:r>
       </w:hyperlink>
     </w:p>
-    <w:bookmarkEnd w:id="114"/>
-    <w:bookmarkStart w:id="116" w:name="ref-Freitas2020"/>
+    <w:bookmarkEnd w:id="115"/>
+    <w:bookmarkStart w:id="117" w:name="ref-Freitas2020"/>
     <w:p>
       <w:pPr>
         <w:pStyle w:val="Bibliography"/>
@@ -9361,7 +9240,7 @@
       <w:r>
         <w:t xml:space="preserve"> </w:t>
       </w:r>
-      <w:hyperlink r:id="rId115">
+      <w:hyperlink r:id="rId116">
         <w:r>
           <w:rPr>
             <w:rStyle w:val="Hyperlink"/>
@@ -9370,8 +9249,8 @@
         </w:r>
       </w:hyperlink>
     </w:p>
-    <w:bookmarkEnd w:id="116"/>
-    <w:bookmarkStart w:id="118" w:name="ref-Cevallos2020"/>
+    <w:bookmarkEnd w:id="117"/>
+    <w:bookmarkStart w:id="119" w:name="ref-Cevallos2020"/>
     <w:p>
       <w:pPr>
         <w:pStyle w:val="Bibliography"/>
@@ -9400,7 +9279,7 @@
       <w:r>
         <w:t xml:space="preserve"> </w:t>
       </w:r>
-      <w:hyperlink r:id="rId117">
+      <w:hyperlink r:id="rId118">
         <w:r>
           <w:rPr>
             <w:rStyle w:val="Hyperlink"/>
@@ -9409,8 +9288,8 @@
         </w:r>
       </w:hyperlink>
     </w:p>
-    <w:bookmarkEnd w:id="118"/>
-    <w:bookmarkStart w:id="119" w:name="ref-Quevedo2020"/>
+    <w:bookmarkEnd w:id="119"/>
+    <w:bookmarkStart w:id="120" w:name="ref-Quevedo2020"/>
     <w:p>
       <w:pPr>
         <w:pStyle w:val="Bibliography"/>
@@ -9440,8 +9319,8 @@
         <w:t xml:space="preserve"> </w:t>
       </w:r>
     </w:p>
-    <w:bookmarkEnd w:id="119"/>
-    <w:bookmarkStart w:id="121" w:name="ref-Brown2020"/>
+    <w:bookmarkEnd w:id="120"/>
+    <w:bookmarkStart w:id="122" w:name="ref-Brown2020"/>
     <w:p>
       <w:pPr>
         <w:pStyle w:val="Bibliography"/>
@@ -9470,7 +9349,7 @@
       <w:r>
         <w:t xml:space="preserve"> </w:t>
       </w:r>
-      <w:hyperlink r:id="rId120">
+      <w:hyperlink r:id="rId121">
         <w:r>
           <w:rPr>
             <w:rStyle w:val="Hyperlink"/>
@@ -9479,8 +9358,8 @@
         </w:r>
       </w:hyperlink>
     </w:p>
-    <w:bookmarkEnd w:id="121"/>
-    <w:bookmarkStart w:id="123" w:name="ref-Hernandez2020"/>
+    <w:bookmarkEnd w:id="122"/>
+    <w:bookmarkStart w:id="124" w:name="ref-Hernandez2020"/>
     <w:p>
       <w:pPr>
         <w:pStyle w:val="Bibliography"/>
@@ -9515,7 +9394,7 @@
       <w:r>
         <w:t xml:space="preserve"> </w:t>
       </w:r>
-      <w:hyperlink r:id="rId122">
+      <w:hyperlink r:id="rId123">
         <w:r>
           <w:rPr>
             <w:rStyle w:val="Hyperlink"/>
@@ -9524,10 +9403,10 @@
         </w:r>
       </w:hyperlink>
     </w:p>
-    <w:bookmarkEnd w:id="123"/>
     <w:bookmarkEnd w:id="124"/>
     <w:bookmarkEnd w:id="125"/>
-    <w:bookmarkStart w:id="134" w:name="appendices"/>
+    <w:bookmarkEnd w:id="126"/>
+    <w:bookmarkStart w:id="135" w:name="appendices"/>
     <w:p>
       <w:pPr>
         <w:pStyle w:val="Heading1"/>
@@ -9536,7 +9415,7 @@
         <w:t xml:space="preserve">Appendices</w:t>
       </w:r>
     </w:p>
-    <w:bookmarkStart w:id="132" w:name="Xc663382d1acb52c54fb09cdd35d5f49c8b9ecd4"/>
+    <w:bookmarkStart w:id="133" w:name="Xc663382d1acb52c54fb09cdd35d5f49c8b9ecd4"/>
     <w:p>
       <w:pPr>
         <w:pStyle w:val="Heading2"/>
@@ -9587,13 +9466,13 @@
         <w:t xml:space="preserve">## [1] 0.239</w:t>
       </w:r>
     </w:p>
-    <w:bookmarkStart w:id="126" w:name="quasi-poisson-models"/>
+    <w:bookmarkStart w:id="127" w:name="quasi-poisson-models"/>
     <w:p>
       <w:pPr>
         <w:pStyle w:val="Heading3"/>
       </w:pPr>
       <w:r>
-        <w:t xml:space="preserve">Quasi Poisson models</w:t>
+        <w:t xml:space="preserve">Quasi-Poisson models</w:t>
       </w:r>
     </w:p>
     <w:p>
@@ -9601,7 +9480,7 @@
         <w:pStyle w:val="FirstParagraph"/>
       </w:pPr>
       <w:r>
-        <w:t xml:space="preserve">Quitting from lines 452-457 (article.Rmd)</w:t>
+        <w:t xml:space="preserve">Quitting from lines 455-460 (article.Rmd)</w:t>
       </w:r>
       <w:r>
         <w:t xml:space="preserve"> </w:t>
@@ -9670,8 +9549,8 @@
         <w:t xml:space="preserve">In addition: There were 16 warnings (use warnings() to see them)</w:t>
       </w:r>
     </w:p>
-    <w:bookmarkEnd w:id="126"/>
-    <w:bookmarkStart w:id="127" w:name="under-registration-rates"/>
+    <w:bookmarkEnd w:id="127"/>
+    <w:bookmarkStart w:id="128" w:name="under-registration-rates"/>
     <w:p>
       <w:pPr>
         <w:pStyle w:val="Heading3"/>
@@ -9943,8 +9822,8 @@
         <w:t xml:space="preserve">## 25 LAMBAYEQUE        11.9</w:t>
       </w:r>
     </w:p>
-    <w:bookmarkEnd w:id="127"/>
-    <w:bookmarkStart w:id="128" w:name="mortality-rates"/>
+    <w:bookmarkEnd w:id="128"/>
+    <w:bookmarkStart w:id="129" w:name="mortality-rates"/>
     <w:p>
       <w:pPr>
         <w:pStyle w:val="Heading3"/>
@@ -10081,8 +9960,8 @@
         <w:t xml:space="preserve">## # ... with 15 more rows</w:t>
       </w:r>
     </w:p>
-    <w:bookmarkEnd w:id="128"/>
-    <w:bookmarkStart w:id="129" w:name="counterfacutual-and-total-deaths-2020"/>
+    <w:bookmarkEnd w:id="129"/>
+    <w:bookmarkStart w:id="130" w:name="counterfacutual-and-total-deaths-2020"/>
     <w:p>
       <w:pPr>
         <w:pStyle w:val="Heading3"/>
@@ -14179,8 +14058,8 @@
         <w:t xml:space="preserve">##       93247.9   115768.635 101555.9 95900.4 118421.1 289949.3 257564.7 322333.9</w:t>
       </w:r>
     </w:p>
-    <w:bookmarkEnd w:id="129"/>
-    <w:bookmarkStart w:id="130" w:name="X8d28817ef09938b8b602036043ca86d37f40951"/>
+    <w:bookmarkEnd w:id="130"/>
+    <w:bookmarkStart w:id="131" w:name="X8d28817ef09938b8b602036043ca86d37f40951"/>
     <w:p>
       <w:pPr>
         <w:pStyle w:val="Heading3"/>
@@ -14452,14 +14331,14 @@
         <w:t xml:space="preserve">## 25 UCAYALI        2219.   2.17</w:t>
       </w:r>
     </w:p>
-    <w:bookmarkEnd w:id="130"/>
-    <w:bookmarkStart w:id="131" w:name="population-2020-per-regoin"/>
+    <w:bookmarkEnd w:id="131"/>
+    <w:bookmarkStart w:id="132" w:name="population-2020-per-region"/>
     <w:p>
       <w:pPr>
         <w:pStyle w:val="Heading3"/>
       </w:pPr>
       <w:r>
-        <w:t xml:space="preserve">Population 2020 per regoin</w:t>
+        <w:t xml:space="preserve">Population 2020 per region</w:t>
       </w:r>
     </w:p>
     <w:p>
@@ -14590,9 +14469,9 @@
         <w:t xml:space="preserve">## # ... with 15 more rows</w:t>
       </w:r>
     </w:p>
-    <w:bookmarkEnd w:id="131"/>
     <w:bookmarkEnd w:id="132"/>
-    <w:bookmarkStart w:id="133" w:name="appendix-2"/>
+    <w:bookmarkEnd w:id="133"/>
+    <w:bookmarkStart w:id="134" w:name="appendix-2"/>
     <w:p>
       <w:pPr>
         <w:pStyle w:val="Heading2"/>
@@ -14636,8 +14515,8 @@
         <w:t xml:space="preserve"> This is above to our own estimate based on registered deaths in Lima over the same period: 14659 (CI 95% 13579 – 15609). Adding unregistered deaths increases this to 20149 (CI 95% 18839-21323).</w:t>
       </w:r>
     </w:p>
-    <w:bookmarkEnd w:id="133"/>
     <w:bookmarkEnd w:id="134"/>
+    <w:bookmarkEnd w:id="135"/>
     <w:sectPr/>
   </w:body>
 </w:document>
@@ -14862,6 +14741,55 @@
         <w:t xml:space="preserve"> </w:t>
       </w:r>
       <w:r>
+        <w:t xml:space="preserve">Max</w:t>
+      </w:r>
+      <w:r>
+        <w:t xml:space="preserve"> </w:t>
+      </w:r>
+      <w:r>
+        <w:t xml:space="preserve">Plank</w:t>
+      </w:r>
+      <w:r>
+        <w:t xml:space="preserve"> </w:t>
+      </w:r>
+      <w:r>
+        <w:t xml:space="preserve">Institute</w:t>
+      </w:r>
+      <w:r>
+        <w:t xml:space="preserve"> </w:t>
+      </w:r>
+      <w:r>
+        <w:t xml:space="preserve">for</w:t>
+      </w:r>
+      <w:r>
+        <w:t xml:space="preserve"> </w:t>
+      </w:r>
+      <w:r>
+        <w:t xml:space="preserve">Demographich</w:t>
+      </w:r>
+      <w:r>
+        <w:t xml:space="preserve"> </w:t>
+      </w:r>
+      <w:r>
+        <w:t xml:space="preserve">Research</w:t>
+      </w:r>
+    </w:p>
+  </w:footnote>
+  <w:footnote w:id="25">
+    <w:p>
+      <w:pPr>
+        <w:pStyle w:val="FootnoteText"/>
+      </w:pPr>
+      <w:r>
+        <w:rPr>
+          <w:rStyle w:val="FootnoteReference"/>
+        </w:rPr>
+        <w:footnoteRef/>
+      </w:r>
+      <w:r>
+        <w:t xml:space="preserve"> </w:t>
+      </w:r>
+      <w:r>
         <w:t xml:space="preserve">University</w:t>
       </w:r>
       <w:r>
@@ -14894,7 +14822,7 @@
       <w:r>
         <w:t xml:space="preserve">email:</w:t>
       </w:r>
-      <w:hyperlink r:id="rId25">
+      <w:hyperlink r:id="rId26">
         <w:r>
           <w:rPr>
             <w:rStyle w:val="Hyperlink"/>

--- a/article.docx
+++ b/article.docx
@@ -225,7 +225,7 @@
         <w:pStyle w:val="Date"/>
       </w:pPr>
       <w:r>
-        <w:t xml:space="preserve">15</w:t>
+        <w:t xml:space="preserve">20</w:t>
       </w:r>
       <w:r>
         <w:t xml:space="preserve"> </w:t>
@@ -679,7 +679,7 @@
         <w:pStyle w:val="BodyText"/>
       </w:pPr>
       <w:r>
-        <w:t xml:space="preserve">We analyse excess mortality associated with the first wave of the COVID-19 pandemic in Peru. This country is well-suited to our analytical approach. Like much of Latin America, Peru has experienced high levels of COVID-19 mortality. Official sources report 37,723 deaths directly caused by COVID-19 between 18 March and December 31 2020. However, these only include cases with positive COVID-19 test results and rates of testing in Peru have been low compared to other Latin American countries.</w:t>
+        <w:t xml:space="preserve">We analyse excess mortality associated with COVID-19 pandemic in Peru during 2020. This country is well-suited to our analytical approach. Like much of Latin America, Peru has experienced high levels of COVID-19 mortality. Official sources report 37,723 deaths directly caused by COVID-19 between 18 March and December 31 2020. However, these only include cases with positive COVID-19 test results and rates of testing in Peru have been low compared to other Latin American countries.</w:t>
       </w:r>
       <w:r>
         <w:rPr>
@@ -768,7 +768,7 @@
         <w:pStyle w:val="FirstParagraph"/>
       </w:pPr>
       <w:r>
-        <w:t xml:space="preserve">Our approach to estimate excess mortality decomposes the estimate of total excess of deaths into three terms, namely 1) excess registered deaths, 2) excess unregistered deaths, 3) unregistered COVID-19 deaths. Figure</w:t>
+        <w:t xml:space="preserve">Our approach to estimate excess mortality decomposes the estimate of total excess deaths into three terms, namely 1) excess registered deaths, 2) excess unregistered deaths, 3) unregistered COVID-19 deaths. Figure</w:t>
       </w:r>
       <w:r>
         <w:t xml:space="preserve"> </w:t>
@@ -855,6 +855,18 @@
           <m:jc m:val="center"/>
         </m:oMathParaPr>
         <m:oMath>
+          <m:r>
+            <m:t>  </m:t>
+          </m:r>
+          <m:r>
+            <m:t>(</m:t>
+          </m:r>
+          <m:r>
+            <m:t>1</m:t>
+          </m:r>
+          <m:r>
+            <m:t>)</m:t>
+          </m:r>
           <m:m>
             <m:mPr>
               <m:baseJc m:val="center"/>
@@ -1238,7 +1250,10 @@
         </m:sSub>
       </m:oMath>
       <w:r>
-        <w:t xml:space="preserve">, as follows:</w:t>
+        <w:t xml:space="preserve"> </w:t>
+      </w:r>
+      <w:r>
+        <w:t xml:space="preserve">in equation (1), as follows:</w:t>
       </w:r>
     </w:p>
     <w:p>
@@ -1250,6 +1265,18 @@
           <m:jc m:val="center"/>
         </m:oMathParaPr>
         <m:oMath>
+          <m:r>
+            <m:t>  </m:t>
+          </m:r>
+          <m:r>
+            <m:t>(</m:t>
+          </m:r>
+          <m:r>
+            <m:t>2</m:t>
+          </m:r>
+          <m:r>
+            <m:t>)</m:t>
+          </m:r>
           <m:m>
             <m:mPr>
               <m:baseJc m:val="center"/>
@@ -1380,7 +1407,7 @@
         <w:pStyle w:val="BodyText"/>
       </w:pPr>
       <w:r>
-        <w:t xml:space="preserve">To estimate our second term, we follow</w:t>
+        <w:t xml:space="preserve">To estimate our second term, we predict the logit of death registration completeness for years 2017 and 2019 (years for which data are available).</w:t>
       </w:r>
       <w:r>
         <w:rPr>
@@ -1389,10 +1416,7 @@
         <w:t xml:space="preserve">29</w:t>
       </w:r>
       <w:r>
-        <w:t xml:space="preserve"> </w:t>
-      </w:r>
-      <w:r>
-        <w:t xml:space="preserve">to predict the logit of death registration completeness for years 2017 and 2019 (due to data availability). We exploit variability in terms of mortality rates, population over 60 and rurality to address potential differences in terms of registration completeness. We model random-effects regressions by regions using the equation:</w:t>
+        <w:t xml:space="preserve"> We exploit variability in mortality rates, population over 60 and rurality to address potential differences in terms of registration completeness. We model random-effects regressions by region using the equation:</w:t>
       </w:r>
     </w:p>
     <w:p>
@@ -1404,6 +1428,18 @@
           <m:jc m:val="center"/>
         </m:oMathParaPr>
         <m:oMath>
+          <m:r>
+            <m:t>  </m:t>
+          </m:r>
+          <m:r>
+            <m:t>(</m:t>
+          </m:r>
+          <m:r>
+            <m:t>3</m:t>
+          </m:r>
+          <m:r>
+            <m:t>)</m:t>
+          </m:r>
           <m:m>
             <m:mPr>
               <m:baseJc m:val="center"/>
@@ -1934,7 +1970,7 @@
         <w:t xml:space="preserve"> </w:t>
       </w:r>
       <w:r>
-        <w:t xml:space="preserve">using the inverse logit of the predicted values, which allows and</w:t>
+        <w:t xml:space="preserve">using the inverse logit of the predicted values from equation (3) and</w:t>
       </w:r>
       <w:r>
         <w:t xml:space="preserve"> </w:t>
@@ -1972,13 +2008,7 @@
         <w:t xml:space="preserve"> </w:t>
       </w:r>
       <w:r>
-        <w:t xml:space="preserve">equation (</w:t>
-      </w:r>
-      <w:r>
-        <w:t xml:space="preserve">??</w:t>
-      </w:r>
-      <w:r>
-        <w:t xml:space="preserve">), as follows:</w:t>
+        <w:t xml:space="preserve">from equation (2), as follows:</w:t>
       </w:r>
     </w:p>
     <w:p>
@@ -1990,6 +2020,18 @@
           <m:jc m:val="center"/>
         </m:oMathParaPr>
         <m:oMath>
+          <m:r>
+            <m:t>  </m:t>
+          </m:r>
+          <m:r>
+            <m:t>(</m:t>
+          </m:r>
+          <m:r>
+            <m:t>4</m:t>
+          </m:r>
+          <m:r>
+            <m:t>)</m:t>
+          </m:r>
           <m:m>
             <m:mPr>
               <m:baseJc m:val="center"/>
@@ -2073,155 +2115,36 @@
                 <m:r>
                   <m:t>*</m:t>
                 </m:r>
-                <m:nary>
-                  <m:naryPr>
-                    <m:chr m:val="∑"/>
-                    <m:limLoc m:val="undOvr"/>
-                    <m:subHide m:val="0"/>
-                    <m:supHide m:val="0"/>
-                  </m:naryPr>
-                  <m:sub>
-                    <m:r>
-                      <m:t>i</m:t>
-                    </m:r>
-                    <m:r>
-                      <m:t>=</m:t>
-                    </m:r>
-                    <m:r>
-                      <m:t>m</m:t>
-                    </m:r>
-                    <m:r>
-                      <m:t>i</m:t>
-                    </m:r>
-                    <m:r>
-                      <m:t>n</m:t>
-                    </m:r>
-                    <m:r>
-                      <m:t>(</m:t>
-                    </m:r>
-                    <m:r>
-                      <m:t>w</m:t>
-                    </m:r>
-                    <m:r>
-                      <m:t>e</m:t>
-                    </m:r>
-                    <m:r>
-                      <m:t>e</m:t>
-                    </m:r>
+                <m:r>
+                  <m:t>∑</m:t>
+                </m:r>
+                <m:acc>
+                  <m:accPr>
+                    <m:chr m:val="̂"/>
+                  </m:accPr>
+                  <m:e>
                     <m:sSub>
                       <m:e>
                         <m:r>
-                          <m:t>k</m:t>
+                          <m:rPr>
+                            <m:nor/>
+                            <m:sty m:val="p"/>
+                          </m:rPr>
+                          <m:t>Excess</m:t>
                         </m:r>
                       </m:e>
                       <m:sub>
                         <m:r>
-                          <m:t>d</m:t>
-                        </m:r>
-                        <m:r>
-                          <m:t>u</m:t>
-                        </m:r>
-                        <m:r>
-                          <m:t>r</m:t>
-                        </m:r>
-                        <m:r>
-                          <m:t>i</m:t>
-                        </m:r>
-                        <m:r>
-                          <m:t>n</m:t>
-                        </m:r>
-                        <m:r>
-                          <m:t>g</m:t>
-                        </m:r>
-                        <m:r>
-                          <m:t> </m:t>
-                        </m:r>
-                        <m:r>
-                          <m:t>P</m:t>
-                        </m:r>
-                        <m:r>
-                          <m:t>a</m:t>
-                        </m:r>
-                        <m:r>
-                          <m:t>n</m:t>
-                        </m:r>
-                        <m:r>
-                          <m:t>d</m:t>
-                        </m:r>
-                        <m:r>
-                          <m:t>e</m:t>
-                        </m:r>
-                        <m:r>
-                          <m:t>m</m:t>
-                        </m:r>
-                        <m:r>
-                          <m:t>i</m:t>
-                        </m:r>
-                        <m:r>
-                          <m:t>c</m:t>
-                        </m:r>
-                        <m:r>
-                          <m:t>s</m:t>
+                          <m:rPr>
+                            <m:nor/>
+                            <m:sty m:val="p"/>
+                          </m:rPr>
+                          <m:t>Reg</m:t>
                         </m:r>
                       </m:sub>
                     </m:sSub>
-                    <m:r>
-                      <m:t>)</m:t>
-                    </m:r>
-                  </m:sub>
-                  <m:sup>
-                    <m:r>
-                      <m:t>m</m:t>
-                    </m:r>
-                    <m:r>
-                      <m:t>a</m:t>
-                    </m:r>
-                    <m:r>
-                      <m:t>x</m:t>
-                    </m:r>
-                    <m:r>
-                      <m:t>(</m:t>
-                    </m:r>
-                    <m:r>
-                      <m:t>w</m:t>
-                    </m:r>
-                    <m:r>
-                      <m:t>e</m:t>
-                    </m:r>
-                    <m:r>
-                      <m:t>e</m:t>
-                    </m:r>
-                    <m:sSub>
-                      <m:e>
-                        <m:r>
-                          <m:t>k</m:t>
-                        </m:r>
-                      </m:e>
-                      <m:sub>
-                        <m:r>
-                          <m:t>p</m:t>
-                        </m:r>
-                        <m:r>
-                          <m:t>o</m:t>
-                        </m:r>
-                        <m:r>
-                          <m:t>s</m:t>
-                        </m:r>
-                        <m:r>
-                          <m:t>t</m:t>
-                        </m:r>
-                      </m:sub>
-                    </m:sSub>
-                    <m:r>
-                      <m:t>)</m:t>
-                    </m:r>
-                  </m:sup>
-                  <m:e>
-                    <m:r>
-                      <m:t>​</m:t>
-                    </m:r>
                   </m:e>
-                </m:nary>
+                </m:acc>
               </m:e>
             </m:mr>
           </m:m>
@@ -2233,7 +2156,7 @@
         <w:pStyle w:val="FirstParagraph"/>
       </w:pPr>
       <w:r>
-        <w:t xml:space="preserve">The third term, unregistered COVID-19 deaths, is computed to correct for the proportion of cumulative cases of COVID-19 where they exceed registered deaths over that period. It follows a deterministic approach conditional on excess registered deaths being lower than officially registered COVID-19 deaths for each region and specific age-group as follows:</w:t>
+        <w:t xml:space="preserve">The third term, unregistered COVID-19 deaths, is computed to correct for situations where the proportion of cumulative cases of COVID-19 exceeds registered deaths for that period. It follows a deterministic approach conditional on excess registered deaths being lower than officially registered COVID-19 deaths for each region and specific age-group as follows:</w:t>
       </w:r>
     </w:p>
     <w:p>
@@ -2245,6 +2168,18 @@
           <m:jc m:val="center"/>
         </m:oMathParaPr>
         <m:oMath>
+          <m:r>
+            <m:t>  </m:t>
+          </m:r>
+          <m:r>
+            <m:t>(</m:t>
+          </m:r>
+          <m:r>
+            <m:t>5</m:t>
+          </m:r>
+          <m:r>
+            <m:t>)</m:t>
+          </m:r>
           <m:sSub>
             <m:e>
               <m:acc>
@@ -2727,13 +2662,7 @@
         <w:t xml:space="preserve"> </w:t>
       </w:r>
       <w:r>
-        <w:t xml:space="preserve">in equation (</w:t>
-      </w:r>
-      <w:r>
-        <w:t xml:space="preserve">??</w:t>
-      </w:r>
-      <w:r>
-        <w:t xml:space="preserve">) is not statistically significant and therefore we set</w:t>
+        <w:t xml:space="preserve">in equation (1) is not statistically significant and therefore we set</w:t>
       </w:r>
       <w:r>
         <w:t xml:space="preserve"> </w:t>
@@ -2782,7 +2711,7 @@
         <w:pStyle w:val="BodyText"/>
       </w:pPr>
       <w:r>
-        <w:t xml:space="preserve">Equation (1) summarises the estimation of</w:t>
+        <w:t xml:space="preserve">Equation (6) summarises the estimation of</w:t>
       </w:r>
       <w:r>
         <w:t xml:space="preserve"> </w:t>
@@ -2846,37 +2775,13 @@
         </m:oMathParaPr>
         <m:oMath>
           <m:r>
+            <m:t>  </m:t>
+          </m:r>
+          <m:r>
             <m:t>(</m:t>
           </m:r>
           <m:r>
-            <m:t>#</m:t>
-          </m:r>
-          <m:r>
-            <m:t>e</m:t>
-          </m:r>
-          <m:r>
-            <m:t>q</m:t>
-          </m:r>
-          <m:r>
-            <m:t>:</m:t>
-          </m:r>
-          <m:r>
-            <m:t>f</m:t>
-          </m:r>
-          <m:r>
-            <m:t>i</m:t>
-          </m:r>
-          <m:r>
-            <m:t>n</m:t>
-          </m:r>
-          <m:r>
-            <m:t>a</m:t>
-          </m:r>
-          <m:r>
-            <m:t>l</m:t>
-          </m:r>
-          <m:r>
-            <m:t>e</m:t>
+            <m:t>6</m:t>
           </m:r>
           <m:r>
             <m:t>)</m:t>
@@ -3103,7 +3008,7 @@
         <w:t xml:space="preserve"> </w:t>
       </w:r>
       <w:r>
-        <w:t xml:space="preserve">from equation (1) and the difference of SINADEF deaths during 2020 and</w:t>
+        <w:t xml:space="preserve">from equation (6) and the counterfactual difference of SINADEF deaths during 2020 and</w:t>
       </w:r>
       <w:r>
         <w:t xml:space="preserve"> </w:t>
@@ -3151,16 +3056,7 @@
         </m:sSub>
       </m:oMath>
       <w:r>
-        <w:t xml:space="preserve"> </w:t>
-      </w:r>
-      <w:r>
-        <w:t xml:space="preserve">from equation (</w:t>
-      </w:r>
-      <w:r>
-        <w:t xml:space="preserve">??</w:t>
-      </w:r>
-      <w:r>
-        <w:t xml:space="preserve">), adjusted by</w:t>
+        <w:t xml:space="preserve">, adjusted by</w:t>
       </w:r>
       <w:r>
         <w:t xml:space="preserve"> </w:t>
@@ -3197,6 +3093,18 @@
           <m:jc m:val="center"/>
         </m:oMathParaPr>
         <m:oMath>
+          <m:r>
+            <m:t>  </m:t>
+          </m:r>
+          <m:r>
+            <m:t>(</m:t>
+          </m:r>
+          <m:r>
+            <m:t>7</m:t>
+          </m:r>
+          <m:r>
+            <m:t>)</m:t>
+          </m:r>
           <m:m>
             <m:mPr>
               <m:baseJc m:val="center"/>
@@ -3468,7 +3376,7 @@
         <w:pStyle w:val="FirstParagraph"/>
       </w:pPr>
       <w:r>
-        <w:t xml:space="preserve">The estimations of completeness registration through the logistic regression model fits well the data according to</w:t>
+        <w:t xml:space="preserve">Estimates of registration completeness derived from our logistic regression model fit the data according to</w:t>
       </w:r>
       <w:r>
         <w:t xml:space="preserve"> </w:t>
@@ -3495,7 +3403,7 @@
         <w:t xml:space="preserve"> </w:t>
       </w:r>
       <w:r>
-        <w:t xml:space="preserve">and Root Mean Square of Errors. Model fit and goodness-of-fit is presented in Appendix 1. Figure</w:t>
+        <w:t xml:space="preserve">and Root Mean Square of Errors parameters. Model fit and goodness-of-fit are presented in Appendix 1. Figure</w:t>
       </w:r>
       <w:r>
         <w:t xml:space="preserve"> </w:t>
@@ -3507,7 +3415,7 @@
         <w:t xml:space="preserve"> </w:t>
       </w:r>
       <w:r>
-        <w:t xml:space="preserve">shows important variations at regional completeness rates: Amazonas and Loreto, in the Amazon, Lambayeque, on the coast, and Cajamarca and Pasco, in the Andes show estimated completion of below 40%, while Ica in the coast and Madre De Dios in the Amazon -the less populated region- achieve values that suggested full registration completeness (see Appendix 1).</w:t>
+        <w:t xml:space="preserve">shows important variations in regional completeness rates: Amazonas and Loreto (in Amazonia), Lambayeque (on the coast), and Cajamarca and Pasco (in the Andes) show estimated completion of below 40%, while Ica (coast) and Madre De Dios (Peru’s least populated regions in Amazonia) appear to have full registration completeness (see Appendix 1).</w:t>
       </w:r>
     </w:p>
     <w:p>
@@ -3519,7 +3427,7 @@
           <wp:inline>
             <wp:extent cx="5334000" cy="3809999"/>
             <wp:effectExtent b="0" l="0" r="0" t="0"/>
-            <wp:docPr descr="Figure 2: Completeness registration" title="" id="1" name="Picture"/>
+            <wp:docPr descr="Figure 2: Completeness of registration" title="" id="1" name="Picture"/>
             <a:graphic>
               <a:graphicData uri="http://schemas.openxmlformats.org/drawingml/2006/picture">
                 <pic:pic>
@@ -3562,7 +3470,7 @@
         <w:pStyle w:val="ImageCaption"/>
       </w:pPr>
       <w:r>
-        <w:t xml:space="preserve">Figure 2: Completeness registration</w:t>
+        <w:t xml:space="preserve">Figure 2: Completeness of registration</w:t>
       </w:r>
     </w:p>
     <w:p>
@@ -3582,7 +3490,7 @@
         <w:t xml:space="preserve"> </w:t>
       </w:r>
       <w:r>
-        <w:t xml:space="preserve">summarises estimations for our computation of excess mortality. Turning to the first term of our excess mortality calculation, excess registered deaths, the quasi-Poisson models generally fitted well the number of weekly deaths across models. Excess registered deaths is estimated to be 110,113 deaths ( 95% CI 93,248 - 115,769 ), while 37,724 are reported officially as COVID-19 deaths. This represents an increase of 192 % ( 95% CI 147 % - 207 %) compared to MoH data.</w:t>
+        <w:t xml:space="preserve">summarises our estimates of excess mortality. The quasi-Poisson models show a good fit for our first term (weekly excess registered deaths) -across models. Excess registered mortality is estimated to be 110,113 ( 95% CI 93,248 - 115,769 ), of which 37,724 are reported as COVID-19 deaths. This represents an increase of 192 % ( 95% CI 147 % - 207 %) compared to MoH data.</w:t>
       </w:r>
     </w:p>
     <w:p>
@@ -3696,7 +3604,7 @@
               <w:rPr>
                 <w:b/>
               </w:rPr>
-              <w:t xml:space="preserve">Counterfactual deaths in 2020</w:t>
+              <w:t xml:space="preserve">Counterfactual estimated deaths in 2020</w:t>
             </w:r>
           </w:p>
         </w:tc>
@@ -3723,7 +3631,7 @@
               <w:rPr>
                 <w:b/>
               </w:rPr>
-              <w:t xml:space="preserve">Total estimation deaths in 2020</w:t>
+              <w:t xml:space="preserve">Total estimated deaths in 2020</w:t>
             </w:r>
           </w:p>
         </w:tc>
@@ -3757,7 +3665,7 @@
         <w:t xml:space="preserve"> </w:t>
       </w:r>
       <w:r>
-        <w:t xml:space="preserve">shows estimates by region. Lima, which includes the capital, accounts for 78366 ( 95% CI 77116 - 79472 ) total excess deaths, and Amazonas, Apurimac, and Pasco show the lowest number of deaths. Table</w:t>
+        <w:t xml:space="preserve">shows estimates by region. Lima, which includes the capital, accounts for 78366 ( 95% CI 77116 - 79472 ) total excess deaths, and Amazonas, Apurimac, and Pasco show the lowest numbers. Table</w:t>
       </w:r>
       <w:r>
         <w:t xml:space="preserve"> </w:t>
@@ -6285,7 +6193,7 @@
         <w:pStyle w:val="TableCaption"/>
       </w:pPr>
       <w:r>
-        <w:t xml:space="preserve">Table 3: Estimated total excess deaths by age-groups</w:t>
+        <w:t xml:space="preserve">Table 3: Estimated total excess deaths by age-group</w:t>
       </w:r>
     </w:p>
     <w:tbl>
@@ -6293,7 +6201,7 @@
         <w:tblStyle w:val="Table"/>
         <w:tblW w:type="pct" w:w="5000.0"/>
         <w:tblLook w:firstRow="1" w:lastRow="0" w:firstColumn="0" w:lastColumn="0" w:noHBand="0" w:noVBand="0"/>
-        <w:tblCaption w:val="Table 3: Estimated total excess deaths by age-groups"/>
+        <w:tblCaption w:val="Table 3: Estimated total excess deaths by age-group"/>
       </w:tblPr>
       <w:tblGrid>
         <w:gridCol w:w="609"/>
@@ -7352,7 +7260,7 @@
         <w:pStyle w:val="BodyText"/>
       </w:pPr>
       <w:r>
-        <w:t xml:space="preserve">Our second term, excess unregistered deaths, is estimated to be 40,966 deaths ( 95% CI 33,069 - 42,932 ). This represents 28.4 % ( 95% CI 25 % - 39.4 %) additional deaths compared to estimates based only on registered deaths. Coastal regions show the highest values where Lima accounts for 23,194 additional deaths, followed by Piura (3,809) and Lambayeque (3,965). Our third term adds 2,753 deaths corresponding to cases when reported COVID-19 deaths exceed our estimate of adjusted excess registered mortality. This mainly occurs for some smaller groups in younger age groups. The regions with the highest under reported COVID-19 values are in Andean regions of Ayacucho (264), Cajamarca and Puno (both with 231).</w:t>
+        <w:t xml:space="preserve">Our second term, excess unregistered deaths, is estimated to be 40,966 deaths ( 95% CI 33,069 - 42,932 ). This represents 28.4 % ( 95% CI 25 % - 39.4 %) additional deaths compared to estimates based only on registered deaths. Coastal regions show the highest values where Lima accounts for 23,194 additional deaths, followed by Piura (3,809) and Lambayeque (3,965). Our third term adds 2,753 deaths corresponding to cases when reported COVID-19 deaths exceed our estimate of adjusted excess registered mortality. This mainly occurs for some smaller groups at younger ages. The regions with the highest under reported COVID-19 values are the Andean regions of Ayacucho (264), Cajamarca and Puno (both with 231).</w:t>
       </w:r>
     </w:p>
     <w:p>
@@ -7360,7 +7268,7 @@
         <w:pStyle w:val="BodyText"/>
       </w:pPr>
       <w:r>
-        <w:t xml:space="preserve">Combining all these terms, our estimate of total excess deaths during 2020 is 153,832 deaths ( 95% CI 129,070 - 161,454 ) and our estimate of total deaths for 2020 is 289,949 deaths ( 95% CI 257,565 - 322,334 ). This is 51.5 % ( 95% CI 29.9 % - 60.4 %) more than projected deaths by INEI for 2020.</w:t>
+        <w:t xml:space="preserve">Combining all these terms, our estimate of total excess deaths during 2020 is 153,832 ( 95% CI 129,070 - 161,454 ) and our estimate of total deaths for 2020 is 289,949 ( 95% CI 257,565 - 322,334 ). This is 51.5 % ( 95% CI 29.9 % - 60.4 %) more than deaths projected by INEI for 2020.</w:t>
       </w:r>
     </w:p>
     <w:p>
